--- a/MauBaocao_edited.docx
+++ b/MauBaocao_edited.docx
@@ -873,7 +873,7 @@
           <w:lang w:val="vi-VN"/>
         </w:rPr>
       </w:pPr>
-      <w:bookmarkStart w:id="0" w:name="_Toc7958"/>
+      <w:bookmarkStart w:id="0" w:name="_Toc32264"/>
       <w:r>
         <w:rPr>
           <w:lang w:val="vi-VN"/>
@@ -1330,7 +1330,7 @@
           <w:lang w:val="vi-VN"/>
         </w:rPr>
       </w:pPr>
-      <w:bookmarkStart w:id="1" w:name="_Toc8964"/>
+      <w:bookmarkStart w:id="1" w:name="_Toc31093"/>
       <w:r>
         <w:rPr>
           <w:lang w:val="vi-VN"/>
@@ -1555,7 +1555,7 @@
           <w:lang w:val="vi-VN"/>
         </w:rPr>
       </w:pPr>
-      <w:bookmarkStart w:id="2" w:name="_Toc17641"/>
+      <w:bookmarkStart w:id="2" w:name="_Toc3312"/>
       <w:r>
         <w:rPr>
           <w:lang w:val="vi-VN"/>
@@ -1617,7 +1617,7 @@
         <w:pStyle w:val="37"/>
         <w:jc w:val="center"/>
       </w:pPr>
-      <w:bookmarkStart w:id="3" w:name="_Toc344"/>
+      <w:bookmarkStart w:id="3" w:name="_Toc6056"/>
       <w:r>
         <w:t>MỤC LỤC</w:t>
       </w:r>
@@ -1658,7 +1658,7 @@
         <w:rPr>
           <w:szCs w:val="26"/>
         </w:rPr>
-        <w:instrText xml:space="preserve"> HYPERLINK \l _Toc7958 </w:instrText>
+        <w:instrText xml:space="preserve"> HYPERLINK \l _Toc32264 </w:instrText>
       </w:r>
       <w:r>
         <w:rPr>
@@ -1679,7 +1679,7 @@
         <w:fldChar w:fldCharType="begin"/>
       </w:r>
       <w:r>
-        <w:instrText xml:space="preserve"> PAGEREF _Toc7958 \h </w:instrText>
+        <w:instrText xml:space="preserve"> PAGEREF _Toc32264 \h </w:instrText>
       </w:r>
       <w:r>
         <w:fldChar w:fldCharType="separate"/>
@@ -1714,7 +1714,7 @@
         <w:rPr>
           <w:szCs w:val="26"/>
         </w:rPr>
-        <w:instrText xml:space="preserve"> HYPERLINK \l _Toc8964 </w:instrText>
+        <w:instrText xml:space="preserve"> HYPERLINK \l _Toc31093 </w:instrText>
       </w:r>
       <w:r>
         <w:rPr>
@@ -1735,7 +1735,7 @@
         <w:fldChar w:fldCharType="begin"/>
       </w:r>
       <w:r>
-        <w:instrText xml:space="preserve"> PAGEREF _Toc8964 \h </w:instrText>
+        <w:instrText xml:space="preserve"> PAGEREF _Toc31093 \h </w:instrText>
       </w:r>
       <w:r>
         <w:fldChar w:fldCharType="separate"/>
@@ -1770,7 +1770,7 @@
         <w:rPr>
           <w:szCs w:val="26"/>
         </w:rPr>
-        <w:instrText xml:space="preserve"> HYPERLINK \l _Toc17641 </w:instrText>
+        <w:instrText xml:space="preserve"> HYPERLINK \l _Toc3312 </w:instrText>
       </w:r>
       <w:r>
         <w:rPr>
@@ -1791,7 +1791,7 @@
         <w:fldChar w:fldCharType="begin"/>
       </w:r>
       <w:r>
-        <w:instrText xml:space="preserve"> PAGEREF _Toc17641 \h </w:instrText>
+        <w:instrText xml:space="preserve"> PAGEREF _Toc3312 \h </w:instrText>
       </w:r>
       <w:r>
         <w:fldChar w:fldCharType="separate"/>
@@ -1826,7 +1826,7 @@
         <w:rPr>
           <w:szCs w:val="26"/>
         </w:rPr>
-        <w:instrText xml:space="preserve"> HYPERLINK \l _Toc344 </w:instrText>
+        <w:instrText xml:space="preserve"> HYPERLINK \l _Toc6056 </w:instrText>
       </w:r>
       <w:r>
         <w:rPr>
@@ -1844,7 +1844,7 @@
         <w:fldChar w:fldCharType="begin"/>
       </w:r>
       <w:r>
-        <w:instrText xml:space="preserve"> PAGEREF _Toc344 \h </w:instrText>
+        <w:instrText xml:space="preserve"> PAGEREF _Toc6056 \h </w:instrText>
       </w:r>
       <w:r>
         <w:fldChar w:fldCharType="separate"/>
@@ -1879,7 +1879,7 @@
         <w:rPr>
           <w:szCs w:val="26"/>
         </w:rPr>
-        <w:instrText xml:space="preserve"> HYPERLINK \l _Toc9254 </w:instrText>
+        <w:instrText xml:space="preserve"> HYPERLINK \l _Toc25785 </w:instrText>
       </w:r>
       <w:r>
         <w:rPr>
@@ -1897,7 +1897,7 @@
         <w:fldChar w:fldCharType="begin"/>
       </w:r>
       <w:r>
-        <w:instrText xml:space="preserve"> PAGEREF _Toc9254 \h </w:instrText>
+        <w:instrText xml:space="preserve"> PAGEREF _Toc25785 \h </w:instrText>
       </w:r>
       <w:r>
         <w:fldChar w:fldCharType="separate"/>
@@ -1932,7 +1932,7 @@
         <w:rPr>
           <w:szCs w:val="26"/>
         </w:rPr>
-        <w:instrText xml:space="preserve"> HYPERLINK \l _Toc14368 </w:instrText>
+        <w:instrText xml:space="preserve"> HYPERLINK \l _Toc16328 </w:instrText>
       </w:r>
       <w:r>
         <w:rPr>
@@ -1978,7 +1978,7 @@
         <w:fldChar w:fldCharType="begin"/>
       </w:r>
       <w:r>
-        <w:instrText xml:space="preserve"> PAGEREF _Toc14368 \h </w:instrText>
+        <w:instrText xml:space="preserve"> PAGEREF _Toc16328 \h </w:instrText>
       </w:r>
       <w:r>
         <w:fldChar w:fldCharType="separate"/>
@@ -2013,7 +2013,7 @@
         <w:rPr>
           <w:szCs w:val="26"/>
         </w:rPr>
-        <w:instrText xml:space="preserve"> HYPERLINK \l _Toc14583 </w:instrText>
+        <w:instrText xml:space="preserve"> HYPERLINK \l _Toc2563 </w:instrText>
       </w:r>
       <w:r>
         <w:rPr>
@@ -2038,7 +2038,7 @@
         <w:fldChar w:fldCharType="begin"/>
       </w:r>
       <w:r>
-        <w:instrText xml:space="preserve"> PAGEREF _Toc14583 \h </w:instrText>
+        <w:instrText xml:space="preserve"> PAGEREF _Toc2563 \h </w:instrText>
       </w:r>
       <w:r>
         <w:fldChar w:fldCharType="separate"/>
@@ -2073,7 +2073,7 @@
         <w:rPr>
           <w:szCs w:val="26"/>
         </w:rPr>
-        <w:instrText xml:space="preserve"> HYPERLINK \l _Toc10835 </w:instrText>
+        <w:instrText xml:space="preserve"> HYPERLINK \l _Toc29325 </w:instrText>
       </w:r>
       <w:r>
         <w:rPr>
@@ -2091,7 +2091,7 @@
         <w:fldChar w:fldCharType="begin"/>
       </w:r>
       <w:r>
-        <w:instrText xml:space="preserve"> PAGEREF _Toc10835 \h </w:instrText>
+        <w:instrText xml:space="preserve"> PAGEREF _Toc29325 \h </w:instrText>
       </w:r>
       <w:r>
         <w:fldChar w:fldCharType="separate"/>
@@ -2126,7 +2126,7 @@
         <w:rPr>
           <w:szCs w:val="26"/>
         </w:rPr>
-        <w:instrText xml:space="preserve"> HYPERLINK \l _Toc15368 </w:instrText>
+        <w:instrText xml:space="preserve"> HYPERLINK \l _Toc5874 </w:instrText>
       </w:r>
       <w:r>
         <w:rPr>
@@ -2144,7 +2144,7 @@
         <w:fldChar w:fldCharType="begin"/>
       </w:r>
       <w:r>
-        <w:instrText xml:space="preserve"> PAGEREF _Toc15368 \h </w:instrText>
+        <w:instrText xml:space="preserve"> PAGEREF _Toc5874 \h </w:instrText>
       </w:r>
       <w:r>
         <w:fldChar w:fldCharType="separate"/>
@@ -2179,7 +2179,7 @@
         <w:rPr>
           <w:szCs w:val="26"/>
         </w:rPr>
-        <w:instrText xml:space="preserve"> HYPERLINK \l _Toc20792 </w:instrText>
+        <w:instrText xml:space="preserve"> HYPERLINK \l _Toc13477 </w:instrText>
       </w:r>
       <w:r>
         <w:rPr>
@@ -2197,7 +2197,7 @@
         <w:fldChar w:fldCharType="begin"/>
       </w:r>
       <w:r>
-        <w:instrText xml:space="preserve"> PAGEREF _Toc20792 \h </w:instrText>
+        <w:instrText xml:space="preserve"> PAGEREF _Toc13477 \h </w:instrText>
       </w:r>
       <w:r>
         <w:fldChar w:fldCharType="separate"/>
@@ -2232,7 +2232,7 @@
         <w:rPr>
           <w:szCs w:val="26"/>
         </w:rPr>
-        <w:instrText xml:space="preserve"> HYPERLINK \l _Toc32685 </w:instrText>
+        <w:instrText xml:space="preserve"> HYPERLINK \l _Toc3094 </w:instrText>
       </w:r>
       <w:r>
         <w:rPr>
@@ -2250,7 +2250,7 @@
         <w:fldChar w:fldCharType="begin"/>
       </w:r>
       <w:r>
-        <w:instrText xml:space="preserve"> PAGEREF _Toc32685 \h </w:instrText>
+        <w:instrText xml:space="preserve"> PAGEREF _Toc3094 \h </w:instrText>
       </w:r>
       <w:r>
         <w:fldChar w:fldCharType="separate"/>
@@ -2285,7 +2285,7 @@
         <w:rPr>
           <w:szCs w:val="26"/>
         </w:rPr>
-        <w:instrText xml:space="preserve"> HYPERLINK \l _Toc880 </w:instrText>
+        <w:instrText xml:space="preserve"> HYPERLINK \l _Toc16538 </w:instrText>
       </w:r>
       <w:r>
         <w:rPr>
@@ -2317,7 +2317,7 @@
         <w:fldChar w:fldCharType="begin"/>
       </w:r>
       <w:r>
-        <w:instrText xml:space="preserve"> PAGEREF _Toc880 \h </w:instrText>
+        <w:instrText xml:space="preserve"> PAGEREF _Toc16538 \h </w:instrText>
       </w:r>
       <w:r>
         <w:fldChar w:fldCharType="separate"/>
@@ -2352,7 +2352,7 @@
         <w:rPr>
           <w:szCs w:val="26"/>
         </w:rPr>
-        <w:instrText xml:space="preserve"> HYPERLINK \l _Toc32561 </w:instrText>
+        <w:instrText xml:space="preserve"> HYPERLINK \l _Toc19770 </w:instrText>
       </w:r>
       <w:r>
         <w:rPr>
@@ -2377,7 +2377,7 @@
         <w:fldChar w:fldCharType="begin"/>
       </w:r>
       <w:r>
-        <w:instrText xml:space="preserve"> PAGEREF _Toc32561 \h </w:instrText>
+        <w:instrText xml:space="preserve"> PAGEREF _Toc19770 \h </w:instrText>
       </w:r>
       <w:r>
         <w:fldChar w:fldCharType="separate"/>
@@ -2412,7 +2412,7 @@
         <w:rPr>
           <w:szCs w:val="26"/>
         </w:rPr>
-        <w:instrText xml:space="preserve"> HYPERLINK \l _Toc6530 </w:instrText>
+        <w:instrText xml:space="preserve"> HYPERLINK \l _Toc22728 </w:instrText>
       </w:r>
       <w:r>
         <w:rPr>
@@ -2421,7 +2421,14 @@
         <w:fldChar w:fldCharType="separate"/>
       </w:r>
       <w:r>
-        <w:t>1.1 T</w:t>
+        <w:rPr>
+          <w:rFonts w:hint="default"/>
+          <w:lang w:val="en-US"/>
+        </w:rPr>
+        <w:t>2</w:t>
+      </w:r>
+      <w:r>
+        <w:t>.1 T</w:t>
       </w:r>
       <w:r>
         <w:rPr>
@@ -2437,7 +2444,64 @@
         <w:fldChar w:fldCharType="begin"/>
       </w:r>
       <w:r>
-        <w:instrText xml:space="preserve"> PAGEREF _Toc6530 \h </w:instrText>
+        <w:instrText xml:space="preserve"> PAGEREF _Toc22728 \h </w:instrText>
+      </w:r>
+      <w:r>
+        <w:fldChar w:fldCharType="separate"/>
+      </w:r>
+      <w:r>
+        <w:t>6</w:t>
+      </w:r>
+      <w:r>
+        <w:fldChar w:fldCharType="end"/>
+      </w:r>
+      <w:r>
+        <w:rPr>
+          <w:szCs w:val="26"/>
+        </w:rPr>
+        <w:fldChar w:fldCharType="end"/>
+      </w:r>
+    </w:p>
+    <w:p>
+      <w:pPr>
+        <w:pStyle w:val="25"/>
+        <w:tabs>
+          <w:tab w:val="right" w:leader="dot" w:pos="9121"/>
+        </w:tabs>
+      </w:pPr>
+      <w:r>
+        <w:rPr>
+          <w:szCs w:val="26"/>
+        </w:rPr>
+        <w:fldChar w:fldCharType="begin"/>
+      </w:r>
+      <w:r>
+        <w:rPr>
+          <w:szCs w:val="26"/>
+        </w:rPr>
+        <w:instrText xml:space="preserve"> HYPERLINK \l _Toc20994 </w:instrText>
+      </w:r>
+      <w:r>
+        <w:rPr>
+          <w:szCs w:val="26"/>
+        </w:rPr>
+        <w:fldChar w:fldCharType="separate"/>
+      </w:r>
+      <w:r>
+        <w:rPr>
+          <w:rFonts w:hint="default"/>
+          <w:lang w:val="en-US"/>
+        </w:rPr>
+        <w:t>2.1.1 Chi tiết dữ liệu</w:t>
+      </w:r>
+      <w:r>
+        <w:tab/>
+      </w:r>
+      <w:r>
+        <w:fldChar w:fldCharType="begin"/>
+      </w:r>
+      <w:r>
+        <w:instrText xml:space="preserve"> PAGEREF _Toc20994 \h </w:instrText>
       </w:r>
       <w:r>
         <w:fldChar w:fldCharType="separate"/>
@@ -2472,7 +2536,7 @@
         <w:rPr>
           <w:szCs w:val="26"/>
         </w:rPr>
-        <w:instrText xml:space="preserve"> HYPERLINK \l _Toc31168 </w:instrText>
+        <w:instrText xml:space="preserve"> HYPERLINK \l _Toc16915 </w:instrText>
       </w:r>
       <w:r>
         <w:rPr>
@@ -2481,7 +2545,14 @@
         <w:fldChar w:fldCharType="separate"/>
       </w:r>
       <w:r>
-        <w:t xml:space="preserve">1.2 </w:t>
+        <w:rPr>
+          <w:rFonts w:hint="default"/>
+          <w:lang w:val="en-US"/>
+        </w:rPr>
+        <w:t>2</w:t>
+      </w:r>
+      <w:r>
+        <w:t xml:space="preserve">.2 </w:t>
       </w:r>
       <w:r>
         <w:rPr>
@@ -2497,13 +2568,13 @@
         <w:fldChar w:fldCharType="begin"/>
       </w:r>
       <w:r>
-        <w:instrText xml:space="preserve"> PAGEREF _Toc31168 \h </w:instrText>
+        <w:instrText xml:space="preserve"> PAGEREF _Toc16915 \h </w:instrText>
       </w:r>
       <w:r>
         <w:fldChar w:fldCharType="separate"/>
       </w:r>
       <w:r>
-        <w:t>6</w:t>
+        <w:t>8</w:t>
       </w:r>
       <w:r>
         <w:fldChar w:fldCharType="end"/>
@@ -2532,7 +2603,7 @@
         <w:rPr>
           <w:szCs w:val="26"/>
         </w:rPr>
-        <w:instrText xml:space="preserve"> HYPERLINK \l _Toc932 </w:instrText>
+        <w:instrText xml:space="preserve"> HYPERLINK \l _Toc4176 </w:instrText>
       </w:r>
       <w:r>
         <w:rPr>
@@ -2564,13 +2635,13 @@
         <w:fldChar w:fldCharType="begin"/>
       </w:r>
       <w:r>
-        <w:instrText xml:space="preserve"> PAGEREF _Toc932 \h </w:instrText>
+        <w:instrText xml:space="preserve"> PAGEREF _Toc4176 \h </w:instrText>
       </w:r>
       <w:r>
         <w:fldChar w:fldCharType="separate"/>
       </w:r>
       <w:r>
-        <w:t>8</w:t>
+        <w:t>9</w:t>
       </w:r>
       <w:r>
         <w:fldChar w:fldCharType="end"/>
@@ -2599,7 +2670,7 @@
         <w:rPr>
           <w:szCs w:val="26"/>
         </w:rPr>
-        <w:instrText xml:space="preserve"> HYPERLINK \l _Toc32140 </w:instrText>
+        <w:instrText xml:space="preserve"> HYPERLINK \l _Toc30015 </w:instrText>
       </w:r>
       <w:r>
         <w:rPr>
@@ -2617,13 +2688,13 @@
         <w:fldChar w:fldCharType="begin"/>
       </w:r>
       <w:r>
-        <w:instrText xml:space="preserve"> PAGEREF _Toc32140 \h </w:instrText>
+        <w:instrText xml:space="preserve"> PAGEREF _Toc30015 \h </w:instrText>
       </w:r>
       <w:r>
         <w:fldChar w:fldCharType="separate"/>
       </w:r>
       <w:r>
-        <w:t>8</w:t>
+        <w:t>9</w:t>
       </w:r>
       <w:r>
         <w:fldChar w:fldCharType="end"/>
@@ -2652,7 +2723,7 @@
         <w:rPr>
           <w:szCs w:val="26"/>
         </w:rPr>
-        <w:instrText xml:space="preserve"> HYPERLINK \l _Toc17100 </w:instrText>
+        <w:instrText xml:space="preserve"> HYPERLINK \l _Toc5806 </w:instrText>
       </w:r>
       <w:r>
         <w:rPr>
@@ -2670,13 +2741,13 @@
         <w:fldChar w:fldCharType="begin"/>
       </w:r>
       <w:r>
-        <w:instrText xml:space="preserve"> PAGEREF _Toc17100 \h </w:instrText>
+        <w:instrText xml:space="preserve"> PAGEREF _Toc5806 \h </w:instrText>
       </w:r>
       <w:r>
         <w:fldChar w:fldCharType="separate"/>
       </w:r>
       <w:r>
-        <w:t>8</w:t>
+        <w:t>9</w:t>
       </w:r>
       <w:r>
         <w:fldChar w:fldCharType="end"/>
@@ -2705,7 +2776,7 @@
         <w:rPr>
           <w:szCs w:val="26"/>
         </w:rPr>
-        <w:instrText xml:space="preserve"> HYPERLINK \l _Toc11540 </w:instrText>
+        <w:instrText xml:space="preserve"> HYPERLINK \l _Toc17433 </w:instrText>
       </w:r>
       <w:r>
         <w:rPr>
@@ -2723,13 +2794,13 @@
         <w:fldChar w:fldCharType="begin"/>
       </w:r>
       <w:r>
-        <w:instrText xml:space="preserve"> PAGEREF _Toc11540 \h </w:instrText>
+        <w:instrText xml:space="preserve"> PAGEREF _Toc17433 \h </w:instrText>
       </w:r>
       <w:r>
         <w:fldChar w:fldCharType="separate"/>
       </w:r>
       <w:r>
-        <w:t>8</w:t>
+        <w:t>9</w:t>
       </w:r>
       <w:r>
         <w:fldChar w:fldCharType="end"/>
@@ -2758,7 +2829,7 @@
         <w:rPr>
           <w:szCs w:val="26"/>
         </w:rPr>
-        <w:instrText xml:space="preserve"> HYPERLINK \l _Toc1875 </w:instrText>
+        <w:instrText xml:space="preserve"> HYPERLINK \l _Toc16227 </w:instrText>
       </w:r>
       <w:r>
         <w:rPr>
@@ -2776,13 +2847,13 @@
         <w:fldChar w:fldCharType="begin"/>
       </w:r>
       <w:r>
-        <w:instrText xml:space="preserve"> PAGEREF _Toc1875 \h </w:instrText>
+        <w:instrText xml:space="preserve"> PAGEREF _Toc16227 \h </w:instrText>
       </w:r>
       <w:r>
         <w:fldChar w:fldCharType="separate"/>
       </w:r>
       <w:r>
-        <w:t>8</w:t>
+        <w:t>9</w:t>
       </w:r>
       <w:r>
         <w:fldChar w:fldCharType="end"/>
@@ -2811,7 +2882,7 @@
         <w:rPr>
           <w:szCs w:val="26"/>
         </w:rPr>
-        <w:instrText xml:space="preserve"> HYPERLINK \l _Toc6079 </w:instrText>
+        <w:instrText xml:space="preserve"> HYPERLINK \l _Toc22736 </w:instrText>
       </w:r>
       <w:r>
         <w:rPr>
@@ -2829,13 +2900,13 @@
         <w:fldChar w:fldCharType="begin"/>
       </w:r>
       <w:r>
-        <w:instrText xml:space="preserve"> PAGEREF _Toc6079 \h </w:instrText>
+        <w:instrText xml:space="preserve"> PAGEREF _Toc22736 \h </w:instrText>
       </w:r>
       <w:r>
         <w:fldChar w:fldCharType="separate"/>
       </w:r>
       <w:r>
-        <w:t>9</w:t>
+        <w:t>10</w:t>
       </w:r>
       <w:r>
         <w:fldChar w:fldCharType="end"/>
@@ -2864,7 +2935,7 @@
         <w:rPr>
           <w:szCs w:val="26"/>
         </w:rPr>
-        <w:instrText xml:space="preserve"> HYPERLINK \l _Toc2483 </w:instrText>
+        <w:instrText xml:space="preserve"> HYPERLINK \l _Toc26845 </w:instrText>
       </w:r>
       <w:r>
         <w:rPr>
@@ -2886,13 +2957,13 @@
         <w:fldChar w:fldCharType="begin"/>
       </w:r>
       <w:r>
-        <w:instrText xml:space="preserve"> PAGEREF _Toc2483 \h </w:instrText>
+        <w:instrText xml:space="preserve"> PAGEREF _Toc26845 \h </w:instrText>
       </w:r>
       <w:r>
         <w:fldChar w:fldCharType="separate"/>
       </w:r>
       <w:r>
-        <w:t>11</w:t>
+        <w:t>12</w:t>
       </w:r>
       <w:r>
         <w:fldChar w:fldCharType="end"/>
@@ -2934,6 +3005,8 @@
         </w:rPr>
         <w:br w:type="page"/>
       </w:r>
+      <w:bookmarkStart w:id="28" w:name="_GoBack"/>
+      <w:bookmarkEnd w:id="28"/>
     </w:p>
     <w:p>
       <w:pPr>
@@ -2954,17 +3027,7 @@
           <w:sz w:val="32"/>
           <w:szCs w:val="32"/>
         </w:rPr>
-        <w:t>DANH MỤC KÍ HIỆU VÀ CHỮ VIẾ</w:t>
-      </w:r>
-      <w:bookmarkStart w:id="25" w:name="_GoBack"/>
-      <w:bookmarkEnd w:id="25"/>
-      <w:r>
-        <w:rPr>
-          <w:b/>
-          <w:sz w:val="32"/>
-          <w:szCs w:val="32"/>
-        </w:rPr>
-        <w:t>T TẮT</w:t>
+        <w:t>DANH MỤC KÍ HIỆU VÀ CHỮ VIẾT TẮT</w:t>
       </w:r>
     </w:p>
     <w:p>
@@ -3113,7 +3176,7 @@
         <w:pStyle w:val="37"/>
         <w:jc w:val="center"/>
       </w:pPr>
-      <w:bookmarkStart w:id="4" w:name="_Toc9254"/>
+      <w:bookmarkStart w:id="4" w:name="_Toc25785"/>
       <w:r>
         <w:t>DANH MỤC CÁC BẢNG BIỂU, HÌNH VẼ, ĐỒ THỊ</w:t>
       </w:r>
@@ -3169,7 +3232,7 @@
         <w:rPr>
           <w:szCs w:val="26"/>
         </w:rPr>
-        <w:instrText xml:space="preserve"> HYPERLINK \l _Toc6230 </w:instrText>
+        <w:instrText xml:space="preserve"> HYPERLINK \l _Toc27402 </w:instrText>
       </w:r>
       <w:r>
         <w:rPr>
@@ -3185,7 +3248,7 @@
           <w:rFonts w:hint="default"/>
           <w:lang w:val="en-US"/>
         </w:rPr>
-        <w:t>1</w:t>
+        <w:t>2</w:t>
       </w:r>
       <w:r>
         <w:rPr>
@@ -3210,7 +3273,7 @@
         <w:fldChar w:fldCharType="begin"/>
       </w:r>
       <w:r>
-        <w:instrText xml:space="preserve"> PAGEREF _Toc6230 \h </w:instrText>
+        <w:instrText xml:space="preserve"> PAGEREF _Toc27402 \h </w:instrText>
       </w:r>
       <w:r>
         <w:fldChar w:fldCharType="separate"/>
@@ -3245,7 +3308,7 @@
         <w:rPr>
           <w:szCs w:val="26"/>
         </w:rPr>
-        <w:instrText xml:space="preserve"> HYPERLINK \l _Toc3188 </w:instrText>
+        <w:instrText xml:space="preserve"> HYPERLINK \l _Toc22242 </w:instrText>
       </w:r>
       <w:r>
         <w:rPr>
@@ -3254,7 +3317,42 @@
         <w:fldChar w:fldCharType="separate"/>
       </w:r>
       <w:r>
-        <w:t>Hình 2.3 : Kiến trúc FTP</w:t>
+        <w:rPr>
+          <w:bCs/>
+        </w:rPr>
+        <w:t xml:space="preserve">Hình </w:t>
+      </w:r>
+      <w:r>
+        <w:rPr>
+          <w:rFonts w:hint="default"/>
+          <w:bCs/>
+          <w:lang w:val="en-US"/>
+        </w:rPr>
+        <w:t>2</w:t>
+      </w:r>
+      <w:r>
+        <w:rPr>
+          <w:bCs/>
+        </w:rPr>
+        <w:t>.</w:t>
+      </w:r>
+      <w:r>
+        <w:t xml:space="preserve">2 </w:t>
+      </w:r>
+      <w:r>
+        <w:rPr>
+          <w:rFonts w:hint="default"/>
+          <w:bCs/>
+          <w:lang w:val="en-US"/>
+        </w:rPr>
+        <w:t>:</w:t>
+      </w:r>
+      <w:r>
+        <w:rPr>
+          <w:rFonts w:hint="default"/>
+          <w:lang w:val="en-US"/>
+        </w:rPr>
+        <w:t xml:space="preserve"> Số lượng nhãn tin giả và tin thật</w:t>
       </w:r>
       <w:r>
         <w:tab/>
@@ -3263,13 +3361,165 @@
         <w:fldChar w:fldCharType="begin"/>
       </w:r>
       <w:r>
-        <w:instrText xml:space="preserve"> PAGEREF _Toc3188 \h </w:instrText>
+        <w:instrText xml:space="preserve"> PAGEREF _Toc22242 \h </w:instrText>
       </w:r>
       <w:r>
         <w:fldChar w:fldCharType="separate"/>
       </w:r>
       <w:r>
+        <w:t>6</w:t>
+      </w:r>
+      <w:r>
+        <w:fldChar w:fldCharType="end"/>
+      </w:r>
+      <w:r>
+        <w:rPr>
+          <w:szCs w:val="26"/>
+        </w:rPr>
+        <w:fldChar w:fldCharType="end"/>
+      </w:r>
+    </w:p>
+    <w:p>
+      <w:pPr>
+        <w:pStyle w:val="22"/>
+        <w:tabs>
+          <w:tab w:val="right" w:leader="dot" w:pos="9121"/>
+        </w:tabs>
+      </w:pPr>
+      <w:r>
+        <w:rPr>
+          <w:szCs w:val="26"/>
+        </w:rPr>
+        <w:fldChar w:fldCharType="begin"/>
+      </w:r>
+      <w:r>
+        <w:rPr>
+          <w:szCs w:val="26"/>
+        </w:rPr>
+        <w:instrText xml:space="preserve"> HYPERLINK \l _Toc23677 </w:instrText>
+      </w:r>
+      <w:r>
+        <w:rPr>
+          <w:szCs w:val="26"/>
+        </w:rPr>
+        <w:fldChar w:fldCharType="separate"/>
+      </w:r>
+      <w:r>
+        <w:t xml:space="preserve">Hình </w:t>
+      </w:r>
+      <w:r>
+        <w:rPr>
+          <w:rFonts w:hint="default"/>
+          <w:lang w:val="en-US"/>
+        </w:rPr>
+        <w:t>2</w:t>
+      </w:r>
+      <w:r>
+        <w:rPr>
+          <w:lang w:val="en-US"/>
+        </w:rPr>
+        <w:t>.</w:t>
+      </w:r>
+      <w:r>
+        <w:t xml:space="preserve">3 </w:t>
+      </w:r>
+      <w:r>
+        <w:rPr>
+          <w:rFonts w:hint="default"/>
+          <w:lang w:val="en-US"/>
+        </w:rPr>
+        <w:t>: Số lượng tin tức lấy từ mỗi tên miền</w:t>
+      </w:r>
+      <w:r>
+        <w:tab/>
+      </w:r>
+      <w:r>
+        <w:fldChar w:fldCharType="begin"/>
+      </w:r>
+      <w:r>
+        <w:instrText xml:space="preserve"> PAGEREF _Toc23677 \h </w:instrText>
+      </w:r>
+      <w:r>
+        <w:fldChar w:fldCharType="separate"/>
+      </w:r>
+      <w:r>
         <w:t>7</w:t>
+      </w:r>
+      <w:r>
+        <w:fldChar w:fldCharType="end"/>
+      </w:r>
+      <w:r>
+        <w:rPr>
+          <w:szCs w:val="26"/>
+        </w:rPr>
+        <w:fldChar w:fldCharType="end"/>
+      </w:r>
+    </w:p>
+    <w:p>
+      <w:pPr>
+        <w:pStyle w:val="22"/>
+        <w:tabs>
+          <w:tab w:val="right" w:leader="dot" w:pos="9121"/>
+        </w:tabs>
+      </w:pPr>
+      <w:r>
+        <w:rPr>
+          <w:szCs w:val="26"/>
+        </w:rPr>
+        <w:fldChar w:fldCharType="begin"/>
+      </w:r>
+      <w:r>
+        <w:rPr>
+          <w:szCs w:val="26"/>
+        </w:rPr>
+        <w:instrText xml:space="preserve"> HYPERLINK \l _Toc25687 </w:instrText>
+      </w:r>
+      <w:r>
+        <w:rPr>
+          <w:szCs w:val="26"/>
+        </w:rPr>
+        <w:fldChar w:fldCharType="separate"/>
+      </w:r>
+      <w:r>
+        <w:t xml:space="preserve">Hình </w:t>
+      </w:r>
+      <w:r>
+        <w:rPr>
+          <w:rFonts w:hint="default"/>
+          <w:lang w:val="en-US"/>
+        </w:rPr>
+        <w:t>2</w:t>
+      </w:r>
+      <w:r>
+        <w:rPr>
+          <w:lang w:val="en-US"/>
+        </w:rPr>
+        <w:t>.</w:t>
+      </w:r>
+      <w:r>
+        <w:t xml:space="preserve">4 </w:t>
+      </w:r>
+      <w:r>
+        <w:rPr>
+          <w:rFonts w:hint="default"/>
+          <w:lang w:val="en-US"/>
+        </w:rPr>
+        <w:t>: Số lượng từ trong tin thật và giả</w:t>
+      </w:r>
+      <w:r>
+        <w:tab/>
+      </w:r>
+      <w:r>
+        <w:fldChar w:fldCharType="begin"/>
+      </w:r>
+      <w:r>
+        <w:instrText xml:space="preserve"> PAGEREF _Toc25687 \h </w:instrText>
+      </w:r>
+      <w:r>
+        <w:fldChar w:fldCharType="separate"/>
+      </w:r>
+      <w:r>
+        <w:t>8</w:t>
       </w:r>
       <w:r>
         <w:fldChar w:fldCharType="end"/>
@@ -3413,7 +3663,7 @@
           <w:lang w:eastAsia="ja-JP"/>
         </w:rPr>
       </w:pPr>
-      <w:bookmarkStart w:id="5" w:name="_Toc14368"/>
+      <w:bookmarkStart w:id="5" w:name="_Toc16328"/>
       <w:r>
         <w:t>CHƯƠNG 1</w:t>
       </w:r>
@@ -3454,7 +3704,7 @@
           <w:rFonts w:hint="default" w:ascii="Times New Roman" w:hAnsi="Times New Roman" w:cs="Times New Roman"/>
         </w:rPr>
       </w:pPr>
-      <w:bookmarkStart w:id="6" w:name="_Toc14583"/>
+      <w:bookmarkStart w:id="6" w:name="_Toc2563"/>
       <w:r>
         <w:t xml:space="preserve">1.1 </w:t>
       </w:r>
@@ -3673,7 +3923,7 @@
       <w:pPr>
         <w:pStyle w:val="40"/>
       </w:pPr>
-      <w:bookmarkStart w:id="7" w:name="_Toc10835"/>
+      <w:bookmarkStart w:id="7" w:name="_Toc29325"/>
       <w:r>
         <w:t>1.1.1 Tiểu mục cấp 2</w:t>
       </w:r>
@@ -3691,7 +3941,7 @@
       <w:pPr>
         <w:pStyle w:val="42"/>
       </w:pPr>
-      <w:bookmarkStart w:id="8" w:name="_Toc15368"/>
+      <w:bookmarkStart w:id="8" w:name="_Toc5874"/>
       <w:r>
         <w:t>1.1.1.1 Tiểu mục cấp 3</w:t>
       </w:r>
@@ -3757,7 +4007,7 @@
       <w:pPr>
         <w:pStyle w:val="42"/>
       </w:pPr>
-      <w:bookmarkStart w:id="9" w:name="_Toc20792"/>
+      <w:bookmarkStart w:id="9" w:name="_Toc13477"/>
       <w:r>
         <w:t>1.1.1.2 Tiểu mục cấp 3 tiếp theo.</w:t>
       </w:r>
@@ -3775,7 +4025,7 @@
       <w:pPr>
         <w:pStyle w:val="40"/>
       </w:pPr>
-      <w:bookmarkStart w:id="10" w:name="_Toc32685"/>
+      <w:bookmarkStart w:id="10" w:name="_Toc3094"/>
       <w:r>
         <w:t>1.1.2 Tiểu mục cấp 2 tiếp theo</w:t>
       </w:r>
@@ -3802,7 +4052,7 @@
           <w:lang w:val="en-US"/>
         </w:rPr>
       </w:pPr>
-      <w:bookmarkStart w:id="11" w:name="_Toc880"/>
+      <w:bookmarkStart w:id="11" w:name="_Toc16538"/>
       <w:r>
         <w:t xml:space="preserve">1.2 </w:t>
       </w:r>
@@ -3873,7 +4123,7 @@
           <w:lang w:val="en-US"/>
         </w:rPr>
       </w:pPr>
-      <w:bookmarkStart w:id="12" w:name="_Toc32561"/>
+      <w:bookmarkStart w:id="12" w:name="_Toc19770"/>
       <w:r>
         <w:t>CHƯƠNG 2</w:t>
       </w:r>
@@ -3894,9 +4144,16 @@
           <w:lang w:val="en-US"/>
         </w:rPr>
       </w:pPr>
-      <w:bookmarkStart w:id="13" w:name="_Toc6530"/>
-      <w:r>
-        <w:t>1.1 T</w:t>
+      <w:bookmarkStart w:id="13" w:name="_Toc22728"/>
+      <w:r>
+        <w:rPr>
+          <w:rFonts w:hint="default"/>
+          <w:lang w:val="en-US"/>
+        </w:rPr>
+        <w:t>2</w:t>
+      </w:r>
+      <w:r>
+        <w:t>.1 T</w:t>
       </w:r>
       <w:r>
         <w:rPr>
@@ -3920,12 +4177,13 @@
           <w:rFonts w:hint="default"/>
           <w:lang w:val="en-US"/>
         </w:rPr>
-        <w:t>Dữ liệu là file vn_news_223_tdlfr.csv chứa các thông tin về bài báo và được lấy từ trang github vfnd vietnamese fake news dataset. Dữ liệu bao gồm 3 cột: text, domain và label. Cột text chứa văn bản bài báo như tiêu đề và nội dung; cột domain chứa tên miền của bài báo; cột label chứa nhãn dán 1 và 0  để xác định bài báo là tin giả hoặc tin thật.</w:t>
+        <w:t>Dữ liệu vn_news_223_tdlfr.csv chứa các thông tin về các bài báo và được lấy từ trang github vfnd vietnamese fake news dataset. Dữ liệu bao gồm 3 cột: text, domain và label. Cột text chứa văn bản bài báo như tiêu đề và nội dung; cột domain chứa tên miền của bài báo; cột label chứa nhãn 1 hoặc 0 để xác định bài báo là tin giả hoặc tin thật. Các chủ đề của tin tức là: Thể thao, Văn hóa, Xã hội, Kinh tế, Pháp luật.</w:t>
       </w:r>
     </w:p>
     <w:p>
       <w:pPr>
         <w:pStyle w:val="31"/>
+        <w:jc w:val="center"/>
         <w:rPr>
           <w:rFonts w:hint="default"/>
           <w:lang w:val="en-US"/>
@@ -3938,8 +4196,8 @@
         </w:rPr>
         <w:drawing>
           <wp:inline distT="0" distB="0" distL="114300" distR="114300">
-            <wp:extent cx="4858385" cy="1741170"/>
-            <wp:effectExtent l="0" t="0" r="3175" b="11430"/>
+            <wp:extent cx="3877945" cy="1389380"/>
+            <wp:effectExtent l="0" t="0" r="8255" b="12700"/>
             <wp:docPr id="2" name="Picture 1"/>
             <wp:cNvGraphicFramePr>
               <a:graphicFrameLocks xmlns:a="http://schemas.openxmlformats.org/drawingml/2006/main" noChangeAspect="1"/>
@@ -3962,7 +4220,7 @@
                   <pic:spPr>
                     <a:xfrm>
                       <a:off x="0" y="0"/>
-                      <a:ext cx="4858385" cy="1741170"/>
+                      <a:ext cx="3877945" cy="1389380"/>
                     </a:xfrm>
                     <a:prstGeom prst="rect">
                       <a:avLst/>
@@ -3995,30 +4253,30 @@
           <w:rFonts w:hint="default"/>
           <w:lang w:val="en-US"/>
         </w:rPr>
+        <w:t>2</w:t>
+      </w:r>
+      <w:r>
+        <w:rPr>
+          <w:lang w:val="en-US"/>
+        </w:rPr>
+        <w:t>.</w:t>
+      </w:r>
+      <w:r>
+        <w:fldChar w:fldCharType="begin"/>
+      </w:r>
+      <w:r>
+        <w:instrText xml:space="preserve"> SEQ Hình \* ARABIC \s 9 </w:instrText>
+      </w:r>
+      <w:r>
+        <w:fldChar w:fldCharType="separate"/>
+      </w:r>
+      <w:r>
         <w:t>1</w:t>
       </w:r>
       <w:r>
-        <w:rPr>
-          <w:lang w:val="en-US"/>
-        </w:rPr>
-        <w:t>.</w:t>
-      </w:r>
-      <w:r>
-        <w:fldChar w:fldCharType="begin"/>
-      </w:r>
-      <w:r>
-        <w:instrText xml:space="preserve"> SEQ Hình \* ARABIC \s 9 </w:instrText>
-      </w:r>
-      <w:r>
-        <w:fldChar w:fldCharType="separate"/>
-      </w:r>
-      <w:r>
-        <w:t>1</w:t>
-      </w:r>
-      <w:r>
         <w:fldChar w:fldCharType="end"/>
       </w:r>
-      <w:bookmarkStart w:id="14" w:name="_Toc6230"/>
+      <w:bookmarkStart w:id="14" w:name="_Toc27402"/>
       <w:r>
         <w:rPr>
           <w:rFonts w:hint="default"/>
@@ -4030,44 +4288,61 @@
     </w:p>
     <w:p>
       <w:pPr>
-        <w:pStyle w:val="38"/>
-        <w:rPr>
-          <w:rFonts w:hint="default"/>
-          <w:lang w:val="en-US"/>
-        </w:rPr>
-      </w:pPr>
-      <w:bookmarkStart w:id="15" w:name="_Toc31168"/>
-      <w:r>
-        <w:t xml:space="preserve">1.2 </w:t>
-      </w:r>
-      <w:r>
-        <w:rPr>
-          <w:rFonts w:hint="default"/>
-          <w:lang w:val="en-US"/>
-        </w:rPr>
-        <w:t>Xử lí dữ liệu</w:t>
+        <w:pStyle w:val="40"/>
+        <w:bidi w:val="0"/>
+        <w:rPr>
+          <w:rFonts w:hint="default"/>
+          <w:lang w:val="en-US"/>
+        </w:rPr>
+      </w:pPr>
+      <w:bookmarkStart w:id="15" w:name="_Toc20994"/>
+      <w:r>
+        <w:rPr>
+          <w:rFonts w:hint="default"/>
+          <w:lang w:val="en-US"/>
+        </w:rPr>
+        <w:t>2.1.1 Chi tiết dữ liệu</w:t>
       </w:r>
       <w:bookmarkEnd w:id="15"/>
     </w:p>
     <w:p>
       <w:pPr>
         <w:pStyle w:val="31"/>
-      </w:pPr>
+        <w:bidi w:val="0"/>
+        <w:rPr>
+          <w:rFonts w:hint="default"/>
+          <w:lang w:val="en-US"/>
+        </w:rPr>
+      </w:pPr>
+      <w:r>
+        <w:rPr>
+          <w:rFonts w:hint="default"/>
+          <w:lang w:val="en-US"/>
+        </w:rPr>
+        <w:t>Dữ liệu gồm 223 dòng, trong đó có 100 bài tin thật và 123 bài tin giả</w:t>
+      </w:r>
     </w:p>
     <w:p>
       <w:pPr>
         <w:pStyle w:val="31"/>
+        <w:bidi w:val="0"/>
+        <w:ind w:left="0" w:leftChars="0" w:firstLine="0" w:firstLineChars="0"/>
         <w:jc w:val="center"/>
-      </w:pPr>
-      <w:r>
-        <w:rPr>
-          <w:lang w:eastAsia="ja-JP"/>
+        <w:rPr>
+          <w:rFonts w:hint="default"/>
+          <w:lang w:val="en-US"/>
+        </w:rPr>
+      </w:pPr>
+      <w:r>
+        <w:rPr>
+          <w:rFonts w:hint="default"/>
+          <w:lang w:val="en-US"/>
         </w:rPr>
         <w:drawing>
-          <wp:inline distT="0" distB="0" distL="0" distR="0">
-            <wp:extent cx="4691380" cy="3514725"/>
-            <wp:effectExtent l="0" t="0" r="0" b="9525"/>
-            <wp:docPr id="3" name="Picture 3" descr="Model for FTP Use"/>
+          <wp:inline distT="0" distB="0" distL="114300" distR="114300">
+            <wp:extent cx="2874010" cy="2897505"/>
+            <wp:effectExtent l="0" t="0" r="6350" b="13335"/>
+            <wp:docPr id="4" name="Picture 1" descr="IMG_256"/>
             <wp:cNvGraphicFramePr>
               <a:graphicFrameLocks xmlns:a="http://schemas.openxmlformats.org/drawingml/2006/main" noChangeAspect="1"/>
             </wp:cNvGraphicFramePr>
@@ -4075,20 +4350,13 @@
               <a:graphicData uri="http://schemas.openxmlformats.org/drawingml/2006/picture">
                 <pic:pic xmlns:pic="http://schemas.openxmlformats.org/drawingml/2006/picture">
                   <pic:nvPicPr>
-                    <pic:cNvPr id="3" name="Picture 3" descr="Model for FTP Use"/>
+                    <pic:cNvPr id="4" name="Picture 1" descr="IMG_256"/>
                     <pic:cNvPicPr>
-                      <a:picLocks noChangeAspect="1" noChangeArrowheads="1"/>
+                      <a:picLocks noChangeAspect="1"/>
                     </pic:cNvPicPr>
                   </pic:nvPicPr>
                   <pic:blipFill>
-                    <a:blip r:embed="rId10">
-                      <a:extLst>
-                        <a:ext uri="{28A0092B-C50C-407E-A947-70E740481C1C}">
-                          <a14:useLocalDpi xmlns:a14="http://schemas.microsoft.com/office/drawing/2010/main" val="0"/>
-                        </a:ext>
-                      </a:extLst>
-                    </a:blip>
-                    <a:srcRect/>
+                    <a:blip r:embed="rId10"/>
                     <a:stretch>
                       <a:fillRect/>
                     </a:stretch>
@@ -4096,13 +4364,13 @@
                   <pic:spPr>
                     <a:xfrm>
                       <a:off x="0" y="0"/>
-                      <a:ext cx="4691380" cy="3514725"/>
+                      <a:ext cx="2874010" cy="2897505"/>
                     </a:xfrm>
                     <a:prstGeom prst="rect">
                       <a:avLst/>
                     </a:prstGeom>
                     <a:noFill/>
-                    <a:ln>
+                    <a:ln w="9525">
                       <a:noFill/>
                     </a:ln>
                   </pic:spPr>
@@ -4116,46 +4384,406 @@
     <w:p>
       <w:pPr>
         <w:pStyle w:val="10"/>
-      </w:pPr>
-      <w:r>
-        <w:t>Hình 2.</w:t>
-      </w:r>
-      <w:r>
+        <w:bidi w:val="0"/>
+        <w:rPr>
+          <w:rFonts w:hint="default"/>
+          <w:lang w:val="en-US"/>
+        </w:rPr>
+      </w:pPr>
+      <w:r>
+        <w:rPr>
+          <w:b w:val="0"/>
+          <w:bCs/>
+        </w:rPr>
+        <w:t xml:space="preserve">Hình </w:t>
+      </w:r>
+      <w:r>
+        <w:rPr>
+          <w:b w:val="0"/>
+          <w:bCs/>
+        </w:rPr>
         <w:fldChar w:fldCharType="begin"/>
       </w:r>
       <w:r>
-        <w:instrText xml:space="preserve"> SEQ Hình \* ARABIC </w:instrText>
-      </w:r>
-      <w:r>
+        <w:rPr>
+          <w:b w:val="0"/>
+          <w:bCs/>
+        </w:rPr>
+        <w:instrText xml:space="preserve"> STYLEREF 1 \s </w:instrText>
+      </w:r>
+      <w:r>
+        <w:rPr>
+          <w:b w:val="0"/>
+          <w:bCs/>
+        </w:rPr>
         <w:fldChar w:fldCharType="separate"/>
       </w:r>
       <w:r>
+        <w:rPr>
+          <w:rFonts w:hint="default"/>
+          <w:b w:val="0"/>
+          <w:bCs/>
+          <w:lang w:val="en-US"/>
+        </w:rPr>
+        <w:t>2</w:t>
+      </w:r>
+      <w:r>
+        <w:rPr>
+          <w:b w:val="0"/>
+          <w:bCs/>
+        </w:rPr>
+        <w:t>.</w:t>
+      </w:r>
+      <w:r>
+        <w:rPr>
+          <w:b w:val="0"/>
+          <w:bCs/>
+        </w:rPr>
+        <w:fldChar w:fldCharType="end"/>
+      </w:r>
+      <w:r>
+        <w:rPr>
+          <w:b w:val="0"/>
+          <w:bCs/>
+        </w:rPr>
+        <w:fldChar w:fldCharType="begin"/>
+      </w:r>
+      <w:r>
+        <w:rPr>
+          <w:b w:val="0"/>
+          <w:bCs/>
+        </w:rPr>
+        <w:instrText xml:space="preserve"> SEQ Hình \* ARABIC \s 1 </w:instrText>
+      </w:r>
+      <w:r>
+        <w:rPr>
+          <w:b w:val="0"/>
+          <w:bCs/>
+        </w:rPr>
+        <w:fldChar w:fldCharType="separate"/>
+      </w:r>
+      <w:r>
+        <w:rPr>
+          <w:b w:val="0"/>
+          <w:bCs/>
+        </w:rPr>
+        <w:t>2</w:t>
+      </w:r>
+      <w:r>
+        <w:rPr>
+          <w:b w:val="0"/>
+          <w:bCs/>
+        </w:rPr>
+        <w:fldChar w:fldCharType="end"/>
+      </w:r>
+      <w:bookmarkStart w:id="16" w:name="_Toc22242"/>
+      <w:r>
+        <w:rPr>
+          <w:rFonts w:hint="default"/>
+          <w:b w:val="0"/>
+          <w:bCs/>
+          <w:lang w:val="en-US"/>
+        </w:rPr>
+        <w:t>:</w:t>
+      </w:r>
+      <w:r>
+        <w:rPr>
+          <w:rFonts w:hint="default"/>
+          <w:lang w:val="en-US"/>
+        </w:rPr>
+        <w:t xml:space="preserve"> Số lượng nhãn tin giả và tin thật</w:t>
+      </w:r>
+      <w:bookmarkEnd w:id="16"/>
+    </w:p>
+    <w:p>
+      <w:pPr>
+        <w:pStyle w:val="31"/>
+        <w:bidi w:val="0"/>
+        <w:rPr>
+          <w:rFonts w:hint="default"/>
+          <w:lang w:val="en-US"/>
+        </w:rPr>
+      </w:pPr>
+      <w:r>
+        <w:rPr>
+          <w:rFonts w:hint="default"/>
+          <w:lang w:val="en-US"/>
+        </w:rPr>
+        <w:t>Dữ liệu có 29 tên miền khác nhau, phần lớn tin tức được lấy từ  trang vnexpress.net và tinvn.info.</w:t>
+      </w:r>
+    </w:p>
+    <w:p>
+      <w:pPr>
+        <w:pStyle w:val="31"/>
+        <w:bidi w:val="0"/>
+        <w:ind w:left="0" w:leftChars="0" w:firstLine="0" w:firstLineChars="0"/>
+        <w:jc w:val="center"/>
+        <w:rPr>
+          <w:rFonts w:hint="default"/>
+          <w:lang w:val="en-US"/>
+        </w:rPr>
+      </w:pPr>
+      <w:r>
+        <w:rPr>
+          <w:rFonts w:hint="default"/>
+          <w:lang w:val="en-US"/>
+        </w:rPr>
+        <w:drawing>
+          <wp:inline distT="0" distB="0" distL="114300" distR="114300">
+            <wp:extent cx="4714875" cy="5848350"/>
+            <wp:effectExtent l="0" t="0" r="9525" b="3810"/>
+            <wp:docPr id="5" name="Picture 2" descr="IMG_256"/>
+            <wp:cNvGraphicFramePr>
+              <a:graphicFrameLocks xmlns:a="http://schemas.openxmlformats.org/drawingml/2006/main" noChangeAspect="1"/>
+            </wp:cNvGraphicFramePr>
+            <a:graphic xmlns:a="http://schemas.openxmlformats.org/drawingml/2006/main">
+              <a:graphicData uri="http://schemas.openxmlformats.org/drawingml/2006/picture">
+                <pic:pic xmlns:pic="http://schemas.openxmlformats.org/drawingml/2006/picture">
+                  <pic:nvPicPr>
+                    <pic:cNvPr id="5" name="Picture 2" descr="IMG_256"/>
+                    <pic:cNvPicPr>
+                      <a:picLocks noChangeAspect="1"/>
+                    </pic:cNvPicPr>
+                  </pic:nvPicPr>
+                  <pic:blipFill>
+                    <a:blip r:embed="rId11"/>
+                    <a:stretch>
+                      <a:fillRect/>
+                    </a:stretch>
+                  </pic:blipFill>
+                  <pic:spPr>
+                    <a:xfrm>
+                      <a:off x="0" y="0"/>
+                      <a:ext cx="4714875" cy="5848350"/>
+                    </a:xfrm>
+                    <a:prstGeom prst="rect">
+                      <a:avLst/>
+                    </a:prstGeom>
+                    <a:noFill/>
+                    <a:ln w="9525">
+                      <a:noFill/>
+                    </a:ln>
+                  </pic:spPr>
+                </pic:pic>
+              </a:graphicData>
+            </a:graphic>
+          </wp:inline>
+        </w:drawing>
+      </w:r>
+    </w:p>
+    <w:p>
+      <w:pPr>
+        <w:pStyle w:val="10"/>
+        <w:bidi w:val="0"/>
+        <w:rPr>
+          <w:rFonts w:hint="default"/>
+          <w:lang w:val="en-US"/>
+        </w:rPr>
+      </w:pPr>
+      <w:r>
+        <w:t xml:space="preserve">Hình </w:t>
+      </w:r>
+      <w:r>
+        <w:rPr>
+          <w:rFonts w:hint="default"/>
+          <w:lang w:val="en-US"/>
+        </w:rPr>
+        <w:t>2</w:t>
+      </w:r>
+      <w:r>
+        <w:rPr>
+          <w:lang w:val="en-US"/>
+        </w:rPr>
+        <w:t>.</w:t>
+      </w:r>
+      <w:r>
+        <w:fldChar w:fldCharType="begin"/>
+      </w:r>
+      <w:r>
+        <w:instrText xml:space="preserve"> SEQ Hình \* ARABIC \s 1 </w:instrText>
+      </w:r>
+      <w:r>
+        <w:fldChar w:fldCharType="separate"/>
+      </w:r>
+      <w:r>
         <w:t>3</w:t>
       </w:r>
       <w:r>
         <w:fldChar w:fldCharType="end"/>
       </w:r>
-      <w:bookmarkStart w:id="16" w:name="_Toc3188"/>
-      <w:r>
-        <w:t>: Kiến trúc FTP</w:t>
-      </w:r>
-      <w:bookmarkEnd w:id="16"/>
-    </w:p>
-    <w:p>
-      <w:pPr>
+      <w:bookmarkStart w:id="17" w:name="_Toc23677"/>
+      <w:r>
+        <w:rPr>
+          <w:rFonts w:hint="default"/>
+          <w:lang w:val="en-US"/>
+        </w:rPr>
+        <w:t>: Số lượng tin tức lấy từ mỗi tên miền</w:t>
+      </w:r>
+      <w:bookmarkEnd w:id="17"/>
+    </w:p>
+    <w:p>
+      <w:pPr>
+        <w:pStyle w:val="31"/>
+        <w:bidi w:val="0"/>
+        <w:rPr>
+          <w:rFonts w:hint="default"/>
+          <w:lang w:val="en-US"/>
+        </w:rPr>
+      </w:pPr>
+      <w:r>
+        <w:rPr>
+          <w:rFonts w:hint="default"/>
+          <w:lang w:val="en-US"/>
+        </w:rPr>
+        <w:t>Các bài tin tức trong dữ liệu thường có khoảng từ 200 đến 400 từ.</w:t>
+      </w:r>
+    </w:p>
+    <w:p>
+      <w:pPr>
+        <w:pStyle w:val="31"/>
+        <w:bidi w:val="0"/>
+        <w:ind w:left="0" w:leftChars="0" w:firstLine="0" w:firstLineChars="0"/>
         <w:jc w:val="center"/>
-      </w:pPr>
-      <w:r>
-        <w:t>Nguồn: (Postel &amp; Reynolds 1985)</w:t>
-      </w:r>
-    </w:p>
-    <w:p/>
-    <w:p>
-      <w:pPr>
-        <w:spacing w:after="200" w:line="276" w:lineRule="auto"/>
-        <w:rPr>
-          <w:sz w:val="26"/>
-          <w:szCs w:val="26"/>
+        <w:rPr>
+          <w:rFonts w:hint="default"/>
+          <w:lang w:val="en-US"/>
+        </w:rPr>
+      </w:pPr>
+      <w:r>
+        <w:rPr>
+          <w:rFonts w:hint="default"/>
+          <w:lang w:val="en-US"/>
+        </w:rPr>
+        <w:drawing>
+          <wp:inline distT="0" distB="0" distL="114300" distR="114300">
+            <wp:extent cx="5716270" cy="2868295"/>
+            <wp:effectExtent l="0" t="0" r="13970" b="12065"/>
+            <wp:docPr id="6" name="Picture 3" descr="IMG_256"/>
+            <wp:cNvGraphicFramePr>
+              <a:graphicFrameLocks xmlns:a="http://schemas.openxmlformats.org/drawingml/2006/main" noChangeAspect="1"/>
+            </wp:cNvGraphicFramePr>
+            <a:graphic xmlns:a="http://schemas.openxmlformats.org/drawingml/2006/main">
+              <a:graphicData uri="http://schemas.openxmlformats.org/drawingml/2006/picture">
+                <pic:pic xmlns:pic="http://schemas.openxmlformats.org/drawingml/2006/picture">
+                  <pic:nvPicPr>
+                    <pic:cNvPr id="6" name="Picture 3" descr="IMG_256"/>
+                    <pic:cNvPicPr>
+                      <a:picLocks noChangeAspect="1"/>
+                    </pic:cNvPicPr>
+                  </pic:nvPicPr>
+                  <pic:blipFill>
+                    <a:blip r:embed="rId12"/>
+                    <a:stretch>
+                      <a:fillRect/>
+                    </a:stretch>
+                  </pic:blipFill>
+                  <pic:spPr>
+                    <a:xfrm>
+                      <a:off x="0" y="0"/>
+                      <a:ext cx="5716270" cy="2868295"/>
+                    </a:xfrm>
+                    <a:prstGeom prst="rect">
+                      <a:avLst/>
+                    </a:prstGeom>
+                    <a:noFill/>
+                    <a:ln w="9525">
+                      <a:noFill/>
+                    </a:ln>
+                  </pic:spPr>
+                </pic:pic>
+              </a:graphicData>
+            </a:graphic>
+          </wp:inline>
+        </w:drawing>
+      </w:r>
+    </w:p>
+    <w:p>
+      <w:pPr>
+        <w:pStyle w:val="10"/>
+        <w:bidi w:val="0"/>
+        <w:ind w:left="0" w:leftChars="0" w:firstLine="0" w:firstLineChars="0"/>
+        <w:jc w:val="center"/>
+        <w:rPr>
+          <w:rFonts w:hint="default"/>
+          <w:lang w:val="en-US"/>
+        </w:rPr>
+      </w:pPr>
+      <w:r>
+        <w:t xml:space="preserve">Hình </w:t>
+      </w:r>
+      <w:r>
+        <w:rPr>
+          <w:rFonts w:hint="default"/>
+          <w:lang w:val="en-US"/>
+        </w:rPr>
+        <w:t>2</w:t>
+      </w:r>
+      <w:r>
+        <w:rPr>
+          <w:lang w:val="en-US"/>
+        </w:rPr>
+        <w:t>.</w:t>
+      </w:r>
+      <w:r>
+        <w:fldChar w:fldCharType="begin"/>
+      </w:r>
+      <w:r>
+        <w:instrText xml:space="preserve"> SEQ Hình \* ARABIC \s 1 </w:instrText>
+      </w:r>
+      <w:r>
+        <w:fldChar w:fldCharType="separate"/>
+      </w:r>
+      <w:r>
+        <w:t>4</w:t>
+      </w:r>
+      <w:r>
+        <w:fldChar w:fldCharType="end"/>
+      </w:r>
+      <w:bookmarkStart w:id="18" w:name="_Toc25687"/>
+      <w:r>
+        <w:rPr>
+          <w:rFonts w:hint="default"/>
+          <w:lang w:val="en-US"/>
+        </w:rPr>
+        <w:t>: Số lượng từ trong tin thật và giả</w:t>
+      </w:r>
+      <w:bookmarkEnd w:id="18"/>
+    </w:p>
+    <w:p>
+      <w:pPr>
+        <w:pStyle w:val="38"/>
+        <w:rPr>
+          <w:rFonts w:hint="default"/>
+          <w:lang w:val="en-US"/>
+        </w:rPr>
+      </w:pPr>
+      <w:bookmarkStart w:id="19" w:name="_Toc16915"/>
+      <w:r>
+        <w:rPr>
+          <w:rFonts w:hint="default"/>
+          <w:lang w:val="en-US"/>
+        </w:rPr>
+        <w:t>2</w:t>
+      </w:r>
+      <w:r>
+        <w:t xml:space="preserve">.2 </w:t>
+      </w:r>
+      <w:r>
+        <w:rPr>
+          <w:rFonts w:hint="default"/>
+          <w:lang w:val="en-US"/>
+        </w:rPr>
+        <w:t>Xử lí dữ liệu</w:t>
+      </w:r>
+      <w:bookmarkEnd w:id="19"/>
+    </w:p>
+    <w:p>
+      <w:pPr>
+        <w:pStyle w:val="31"/>
+        <w:bidi w:val="0"/>
+        <w:rPr>
+          <w:rFonts w:hint="default"/>
+          <w:lang w:val="en-US"/>
         </w:rPr>
       </w:pPr>
     </w:p>
@@ -4181,7 +4809,7 @@
           <w:lang w:eastAsia="ja-JP"/>
         </w:rPr>
       </w:pPr>
-      <w:bookmarkStart w:id="17" w:name="_Toc932"/>
+      <w:bookmarkStart w:id="20" w:name="_Toc4176"/>
       <w:r>
         <w:t>CHƯƠNG 3</w:t>
       </w:r>
@@ -4199,7 +4827,7 @@
         </w:rPr>
         <w:t>MÔ HÌNH SỬ  DỤNG</w:t>
       </w:r>
-      <w:bookmarkEnd w:id="17"/>
+      <w:bookmarkEnd w:id="20"/>
     </w:p>
     <w:p>
       <w:pPr>
@@ -4219,11 +4847,11 @@
       <w:pPr>
         <w:pStyle w:val="38"/>
       </w:pPr>
-      <w:bookmarkStart w:id="18" w:name="_Toc32140"/>
+      <w:bookmarkStart w:id="21" w:name="_Toc30015"/>
       <w:r>
         <w:t>3.1 Chèn bảng:</w:t>
       </w:r>
-      <w:bookmarkEnd w:id="18"/>
+      <w:bookmarkEnd w:id="21"/>
     </w:p>
     <w:tbl>
       <w:tblPr>
@@ -4547,7 +5175,7 @@
       <w:pPr>
         <w:pStyle w:val="10"/>
       </w:pPr>
-      <w:bookmarkStart w:id="19" w:name="_Toc387689363"/>
+      <w:bookmarkStart w:id="22" w:name="_Toc387689363"/>
       <w:r>
         <w:t>Bảng 3.</w:t>
       </w:r>
@@ -4569,7 +5197,7 @@
       <w:r>
         <w:t>Ví dụ cho chèn bảng</w:t>
       </w:r>
-      <w:bookmarkEnd w:id="19"/>
+      <w:bookmarkEnd w:id="22"/>
     </w:p>
     <w:p>
       <w:pPr>
@@ -4591,11 +5219,11 @@
       <w:pPr>
         <w:pStyle w:val="38"/>
       </w:pPr>
-      <w:bookmarkStart w:id="20" w:name="_Toc17100"/>
+      <w:bookmarkStart w:id="23" w:name="_Toc5806"/>
       <w:r>
         <w:t>3.2 Viết tắt</w:t>
       </w:r>
-      <w:bookmarkEnd w:id="20"/>
+      <w:bookmarkEnd w:id="23"/>
     </w:p>
     <w:p>
       <w:pPr>
@@ -4618,21 +5246,21 @@
       <w:pPr>
         <w:pStyle w:val="38"/>
       </w:pPr>
-      <w:bookmarkStart w:id="21" w:name="_Toc11540"/>
+      <w:bookmarkStart w:id="24" w:name="_Toc17433"/>
       <w:r>
         <w:t>3.3 Trích dẫn</w:t>
       </w:r>
-      <w:bookmarkEnd w:id="21"/>
+      <w:bookmarkEnd w:id="24"/>
     </w:p>
     <w:p>
       <w:pPr>
         <w:pStyle w:val="40"/>
       </w:pPr>
-      <w:bookmarkStart w:id="22" w:name="_Toc1875"/>
+      <w:bookmarkStart w:id="25" w:name="_Toc16227"/>
       <w:r>
         <w:t>3.3.1 Tài liệu tham khảo và cách trích dẫn</w:t>
       </w:r>
-      <w:bookmarkEnd w:id="22"/>
+      <w:bookmarkEnd w:id="25"/>
     </w:p>
     <w:p>
       <w:pPr>
@@ -4716,11 +5344,11 @@
       <w:pPr>
         <w:pStyle w:val="40"/>
       </w:pPr>
-      <w:bookmarkStart w:id="23" w:name="_Toc6079"/>
+      <w:bookmarkStart w:id="26" w:name="_Toc22736"/>
       <w:r>
         <w:t>3.3.2 Qui định của Khoa Công nghệ thông tin</w:t>
       </w:r>
-      <w:bookmarkEnd w:id="23"/>
+      <w:bookmarkEnd w:id="26"/>
     </w:p>
     <w:p>
       <w:pPr>
@@ -4853,7 +5481,7 @@
         <w:bidi w:val="0"/>
         <w:jc w:val="left"/>
       </w:pPr>
-      <w:bookmarkStart w:id="24" w:name="_Toc2483"/>
+      <w:bookmarkStart w:id="27" w:name="_Toc26845"/>
       <w:r>
         <w:rPr>
           <w:rFonts w:hint="default"/>
@@ -4864,7 +5492,7 @@
       <w:r>
         <w:br w:type="page"/>
       </w:r>
-      <w:bookmarkEnd w:id="24"/>
+      <w:bookmarkEnd w:id="27"/>
     </w:p>
     <w:p>
       <w:pPr>
@@ -5608,7 +6236,7 @@
     <w:lsdException w:uiPriority="99" w:name="Document Map"/>
     <w:lsdException w:uiPriority="99" w:name="Plain Text"/>
     <w:lsdException w:uiPriority="99" w:name="E-mail Signature"/>
-    <w:lsdException w:qFormat="1" w:uiPriority="99" w:name="Normal (Web)"/>
+    <w:lsdException w:qFormat="1" w:uiPriority="99" w:semiHidden="0" w:name="Normal (Web)"/>
     <w:lsdException w:uiPriority="99" w:name="HTML Acronym"/>
     <w:lsdException w:uiPriority="99" w:name="HTML Address"/>
     <w:lsdException w:uiPriority="99" w:name="HTML Cite"/>
@@ -6080,7 +6708,6 @@
   <w:style w:type="paragraph" w:styleId="19">
     <w:name w:val="Normal (Web)"/>
     <w:basedOn w:val="1"/>
-    <w:semiHidden/>
     <w:unhideWhenUsed/>
     <w:qFormat/>
     <w:uiPriority w:val="99"/>

--- a/MauBaocao_edited.docx
+++ b/MauBaocao_edited.docx
@@ -451,7 +451,6 @@
     <w:p>
       <w:pPr>
         <w:spacing w:after="200" w:line="276" w:lineRule="auto"/>
-        <m:rPr/>
         <w:rPr>
           <w:rFonts w:hint="default" w:hAnsi="Cambria Math" w:cs="Times New Roman"/>
           <w:b w:val="0"/>
@@ -467,7 +466,6 @@
           <m:sSub>
             <m:sSubPr>
               <m:ctrlPr>
-                <m:rPr/>
                 <w:rPr>
                   <w:rFonts w:hint="default" w:ascii="Cambria Math" w:hAnsi="Cambria Math" w:cs="Times New Roman"/>
                   <w:b w:val="0"/>
@@ -492,7 +490,6 @@
                 <m:t>h</m:t>
               </m:r>
               <m:ctrlPr>
-                <m:rPr/>
                 <w:rPr>
                   <w:rFonts w:hint="default" w:ascii="Cambria Math" w:hAnsi="Cambria Math" w:cs="Times New Roman"/>
                   <w:b w:val="0"/>
@@ -517,7 +514,6 @@
                 <m:t>θ</m:t>
               </m:r>
               <m:ctrlPr>
-                <m:rPr/>
                 <w:rPr>
                   <w:rFonts w:hint="default" w:ascii="Cambria Math" w:hAnsi="Cambria Math" w:cs="Times New Roman"/>
                   <w:b w:val="0"/>
@@ -544,7 +540,6 @@
           <m:f>
             <m:fPr>
               <m:ctrlPr>
-                <m:rPr/>
                 <w:rPr>
                   <w:rFonts w:hint="default" w:ascii="Cambria Math" w:hAnsi="Cambria Math" w:cs="Times New Roman"/>
                   <w:b w:val="0"/>
@@ -569,7 +564,6 @@
                 <m:t>1</m:t>
               </m:r>
               <m:ctrlPr>
-                <m:rPr/>
                 <w:rPr>
                   <w:rFonts w:hint="default" w:ascii="Cambria Math" w:hAnsi="Cambria Math" w:cs="Times New Roman"/>
                   <w:b w:val="0"/>
@@ -596,7 +590,6 @@
               <m:sSup>
                 <m:sSupPr>
                   <m:ctrlPr>
-                    <m:rPr/>
                     <w:rPr>
                       <w:rFonts w:hint="default" w:ascii="Cambria Math" w:hAnsi="Cambria Math" w:cs="Times New Roman"/>
                       <w:b w:val="0"/>
@@ -619,7 +612,6 @@
                     <m:t>e</m:t>
                   </m:r>
                   <m:ctrlPr>
-                    <m:rPr/>
                     <w:rPr>
                       <w:rFonts w:hint="default" w:ascii="Cambria Math" w:hAnsi="Cambria Math" w:cs="Times New Roman"/>
                       <w:b w:val="0"/>
@@ -654,7 +646,6 @@
                   <m:sSub>
                     <m:sSubPr>
                       <m:ctrlPr>
-                        <m:rPr/>
                         <w:rPr>
                           <w:rFonts w:ascii="Cambria Math" w:hAnsi="Cambria Math" w:cs="Times New Roman"/>
                           <w:b w:val="0"/>
@@ -678,7 +669,6 @@
                         <m:t>β</m:t>
                       </m:r>
                       <m:ctrlPr>
-                        <m:rPr/>
                         <w:rPr>
                           <w:rFonts w:ascii="Cambria Math" w:hAnsi="Cambria Math" w:cs="Times New Roman"/>
                           <w:b w:val="0"/>
@@ -702,7 +692,6 @@
                         <m:t>0</m:t>
                       </m:r>
                       <m:ctrlPr>
-                        <m:rPr/>
                         <w:rPr>
                           <w:rFonts w:ascii="Cambria Math" w:hAnsi="Cambria Math" w:cs="Times New Roman"/>
                           <w:b w:val="0"/>
@@ -728,7 +717,6 @@
                   <m:sSub>
                     <m:sSubPr>
                       <m:ctrlPr>
-                        <m:rPr/>
                         <w:rPr>
                           <w:rFonts w:hint="default" w:ascii="Cambria Math" w:hAnsi="Cambria Math" w:cs="Times New Roman"/>
                           <w:b w:val="0"/>
@@ -752,7 +740,6 @@
                         <m:t>β</m:t>
                       </m:r>
                       <m:ctrlPr>
-                        <m:rPr/>
                         <w:rPr>
                           <w:rFonts w:hint="default" w:ascii="Cambria Math" w:hAnsi="Cambria Math" w:cs="Times New Roman"/>
                           <w:b w:val="0"/>
@@ -776,7 +763,6 @@
                         <m:t>1</m:t>
                       </m:r>
                       <m:ctrlPr>
-                        <m:rPr/>
                         <w:rPr>
                           <w:rFonts w:hint="default" w:ascii="Cambria Math" w:hAnsi="Cambria Math" w:cs="Times New Roman"/>
                           <w:b w:val="0"/>
@@ -800,7 +786,6 @@
                     <m:t>X)</m:t>
                   </m:r>
                   <m:ctrlPr>
-                    <m:rPr/>
                     <w:rPr>
                       <w:rFonts w:hint="default" w:ascii="Cambria Math" w:hAnsi="Cambria Math" w:cs="Times New Roman"/>
                       <w:b w:val="0"/>
@@ -813,7 +798,6 @@
                 </m:sup>
               </m:sSup>
               <m:ctrlPr>
-                <m:rPr/>
                 <w:rPr>
                   <w:rFonts w:hint="default" w:ascii="Cambria Math" w:hAnsi="Cambria Math" w:cs="Times New Roman"/>
                   <w:b w:val="0"/>
@@ -831,7 +815,6 @@
     <w:p>
       <w:pPr>
         <w:spacing w:after="200" w:line="276" w:lineRule="auto"/>
-        <m:rPr/>
         <w:rPr>
           <w:rFonts w:hint="default" w:hAnsi="Cambria Math" w:cs="Times New Roman"/>
           <w:b w:val="0"/>
@@ -843,7 +826,6 @@
         </w:rPr>
       </w:pPr>
       <w:r>
-        <m:rPr/>
         <w:rPr>
           <w:rFonts w:hint="default" w:hAnsi="Cambria Math" w:cs="Times New Roman"/>
           <w:b w:val="0"/>
@@ -859,7 +841,6 @@
     <w:p>
       <w:pPr>
         <w:spacing w:after="200" w:line="276" w:lineRule="auto"/>
-        <m:rPr/>
         <w:rPr>
           <w:rFonts w:hint="default" w:hAnsi="Cambria Math" w:cs="Times New Roman"/>
           <w:b w:val="0"/>
@@ -887,7 +868,6 @@
           <m:sSub>
             <m:sSubPr>
               <m:ctrlPr>
-                <m:rPr/>
                 <w:rPr>
                   <w:rFonts w:hint="default" w:ascii="Cambria Math" w:hAnsi="Cambria Math" w:cs="Times New Roman"/>
                   <w:b w:val="0"/>
@@ -913,7 +893,6 @@
                 <m:t>h</m:t>
               </m:r>
               <m:ctrlPr>
-                <m:rPr/>
                 <w:rPr>
                   <w:rFonts w:hint="default" w:ascii="Cambria Math" w:hAnsi="Cambria Math" w:cs="Times New Roman"/>
                   <w:b w:val="0"/>
@@ -938,7 +917,6 @@
                 <m:t>θ</m:t>
               </m:r>
               <m:ctrlPr>
-                <m:rPr/>
                 <w:rPr>
                   <w:rFonts w:hint="default" w:ascii="Cambria Math" w:hAnsi="Cambria Math" w:cs="Times New Roman"/>
                   <w:b w:val="0"/>
@@ -968,7 +946,6 @@
               <m:begChr m:val="{"/>
               <m:endChr m:val=""/>
               <m:ctrlPr>
-                <m:rPr/>
                 <w:rPr>
                   <w:rFonts w:hint="default" w:ascii="Cambria Math" w:hAnsi="Cambria Math" w:cs="Times New Roman"/>
                   <w:b w:val="0"/>
@@ -984,7 +961,6 @@
               <m:eqArr>
                 <m:eqArrPr>
                   <m:ctrlPr>
-                    <m:rPr/>
                     <w:rPr>
                       <w:rFonts w:hint="default" w:ascii="Cambria Math" w:hAnsi="Cambria Math" w:cs="Times New Roman"/>
                       <w:b w:val="0"/>
@@ -1000,7 +976,6 @@
                   <m:func>
                     <m:funcPr>
                       <m:ctrlPr>
-                        <m:rPr/>
                         <w:rPr>
                           <w:rFonts w:hint="default" w:ascii="Cambria Math" w:hAnsi="Cambria Math" w:cs="Times New Roman"/>
                           <w:b w:val="0"/>
@@ -1025,7 +1000,6 @@
                         <m:t>log</m:t>
                       </m:r>
                       <m:ctrlPr>
-                        <m:rPr/>
                         <w:rPr>
                           <w:rFonts w:hint="default" w:ascii="Cambria Math" w:hAnsi="Cambria Math" w:cs="Times New Roman"/>
                           <w:b w:val="0"/>
@@ -1041,7 +1015,6 @@
                       <m:d>
                         <m:dPr>
                           <m:ctrlPr>
-                            <m:rPr/>
                             <w:rPr>
                               <w:rFonts w:hint="default" w:ascii="Cambria Math" w:hAnsi="Cambria Math" w:cs="Times New Roman"/>
                               <w:b w:val="0"/>
@@ -1057,7 +1030,6 @@
                           <m:sSub>
                             <m:sSubPr>
                               <m:ctrlPr>
-                                <m:rPr/>
                                 <w:rPr>
                                   <w:rFonts w:hint="default" w:ascii="Cambria Math" w:hAnsi="Cambria Math" w:cs="Times New Roman"/>
                                   <w:b w:val="0"/>
@@ -1083,7 +1055,6 @@
                                 <m:t>h</m:t>
                               </m:r>
                               <m:ctrlPr>
-                                <m:rPr/>
                                 <w:rPr>
                                   <w:rFonts w:hint="default" w:ascii="Cambria Math" w:hAnsi="Cambria Math" w:cs="Times New Roman"/>
                                   <w:b w:val="0"/>
@@ -1108,7 +1079,6 @@
                                 <m:t>θ</m:t>
                               </m:r>
                               <m:ctrlPr>
-                                <m:rPr/>
                                 <w:rPr>
                                   <w:rFonts w:hint="default" w:ascii="Cambria Math" w:hAnsi="Cambria Math" w:cs="Times New Roman"/>
                                   <w:b w:val="0"/>
@@ -1124,7 +1094,6 @@
                           <m:d>
                             <m:dPr>
                               <m:ctrlPr>
-                                <m:rPr/>
                                 <w:rPr>
                                   <w:rFonts w:hint="default" w:ascii="Cambria Math" w:hAnsi="Cambria Math" w:cs="Times New Roman"/>
                                   <w:b w:val="0"/>
@@ -1150,7 +1119,6 @@
                                 <m:t>x</m:t>
                               </m:r>
                               <m:ctrlPr>
-                                <m:rPr/>
                                 <w:rPr>
                                   <w:rFonts w:hint="default" w:ascii="Cambria Math" w:hAnsi="Cambria Math" w:cs="Times New Roman"/>
                                   <w:b w:val="0"/>
@@ -1164,7 +1132,6 @@
                             </m:e>
                           </m:d>
                           <m:ctrlPr>
-                            <m:rPr/>
                             <w:rPr>
                               <w:rFonts w:hint="default" w:ascii="Cambria Math" w:hAnsi="Cambria Math" w:cs="Times New Roman"/>
                               <w:b w:val="0"/>
@@ -1190,7 +1157,6 @@
                         <m:t>,</m:t>
                       </m:r>
                       <m:ctrlPr>
-                        <m:rPr/>
                         <w:rPr>
                           <w:rFonts w:hint="default" w:ascii="Cambria Math" w:hAnsi="Cambria Math" w:cs="Times New Roman"/>
                           <w:b w:val="0"/>
@@ -1216,7 +1182,6 @@
                     <m:t xml:space="preserve">                  y=1,</m:t>
                   </m:r>
                   <m:ctrlPr>
-                    <m:rPr/>
                     <w:rPr>
                       <w:rFonts w:hint="default" w:ascii="Cambria Math" w:hAnsi="Cambria Math" w:cs="Times New Roman"/>
                       <w:b w:val="0"/>
@@ -1244,7 +1209,6 @@
                   <m:func>
                     <m:funcPr>
                       <m:ctrlPr>
-                        <m:rPr/>
                         <w:rPr>
                           <w:rFonts w:hint="default" w:ascii="Cambria Math" w:hAnsi="Cambria Math" w:cs="Times New Roman"/>
                           <w:b w:val="0"/>
@@ -1269,7 +1233,6 @@
                         <m:t>log</m:t>
                       </m:r>
                       <m:ctrlPr>
-                        <m:rPr/>
                         <w:rPr>
                           <w:rFonts w:hint="default" w:ascii="Cambria Math" w:hAnsi="Cambria Math" w:cs="Times New Roman"/>
                           <w:b w:val="0"/>
@@ -1285,7 +1248,6 @@
                       <m:d>
                         <m:dPr>
                           <m:ctrlPr>
-                            <m:rPr/>
                             <w:rPr>
                               <w:rFonts w:hint="default" w:ascii="Cambria Math" w:hAnsi="Cambria Math" w:cs="Times New Roman"/>
                               <w:b w:val="0"/>
@@ -1313,7 +1275,6 @@
                           <m:sSub>
                             <m:sSubPr>
                               <m:ctrlPr>
-                                <m:rPr/>
                                 <w:rPr>
                                   <w:rFonts w:hint="default" w:ascii="Cambria Math" w:hAnsi="Cambria Math" w:cs="Times New Roman"/>
                                   <w:b w:val="0"/>
@@ -1339,7 +1300,6 @@
                                 <m:t>h</m:t>
                               </m:r>
                               <m:ctrlPr>
-                                <m:rPr/>
                                 <w:rPr>
                                   <w:rFonts w:hint="default" w:ascii="Cambria Math" w:hAnsi="Cambria Math" w:cs="Times New Roman"/>
                                   <w:b w:val="0"/>
@@ -1365,7 +1325,6 @@
                                 <m:t>θ</m:t>
                               </m:r>
                               <m:ctrlPr>
-                                <m:rPr/>
                                 <w:rPr>
                                   <w:rFonts w:hint="default" w:ascii="Cambria Math" w:hAnsi="Cambria Math" w:cs="Times New Roman"/>
                                   <w:b w:val="0"/>
@@ -1381,7 +1340,6 @@
                           <m:d>
                             <m:dPr>
                               <m:ctrlPr>
-                                <m:rPr/>
                                 <w:rPr>
                                   <w:rFonts w:hint="default" w:ascii="Cambria Math" w:hAnsi="Cambria Math" w:cs="Times New Roman"/>
                                   <w:b w:val="0"/>
@@ -1407,7 +1365,6 @@
                                 <m:t>x</m:t>
                               </m:r>
                               <m:ctrlPr>
-                                <m:rPr/>
                                 <w:rPr>
                                   <w:rFonts w:hint="default" w:ascii="Cambria Math" w:hAnsi="Cambria Math" w:cs="Times New Roman"/>
                                   <w:b w:val="0"/>
@@ -1421,7 +1378,6 @@
                             </m:e>
                           </m:d>
                           <m:ctrlPr>
-                            <m:rPr/>
                             <w:rPr>
                               <w:rFonts w:hint="default" w:ascii="Cambria Math" w:hAnsi="Cambria Math" w:cs="Times New Roman"/>
                               <w:b w:val="0"/>
@@ -1447,7 +1403,6 @@
                         <m:t>,</m:t>
                       </m:r>
                       <m:ctrlPr>
-                        <m:rPr/>
                         <w:rPr>
                           <w:rFonts w:hint="default" w:ascii="Cambria Math" w:hAnsi="Cambria Math" w:cs="Times New Roman"/>
                           <w:b w:val="0"/>
@@ -1473,7 +1428,6 @@
                     <m:t xml:space="preserve">      y=0.</m:t>
                   </m:r>
                   <m:ctrlPr>
-                    <m:rPr/>
                     <w:rPr>
                       <w:rFonts w:hint="default" w:ascii="Cambria Math" w:hAnsi="Cambria Math" w:cs="Times New Roman"/>
                       <w:b w:val="0"/>
@@ -1487,7 +1441,6 @@
                 </m:e>
               </m:eqArr>
               <m:ctrlPr>
-                <m:rPr/>
                 <w:rPr>
                   <w:rFonts w:hint="default" w:ascii="Cambria Math" w:hAnsi="Cambria Math" w:cs="Times New Roman"/>
                   <w:b w:val="0"/>
@@ -1506,7 +1459,6 @@
     <w:p>
       <w:pPr>
         <w:spacing w:after="200" w:line="276" w:lineRule="auto"/>
-        <m:rPr/>
         <w:rPr>
           <w:rFonts w:hint="default" w:hAnsi="Cambria Math" w:cs="Times New Roman"/>
           <w:b/>
@@ -1518,7 +1470,6 @@
         </w:rPr>
       </w:pPr>
       <w:r>
-        <m:rPr/>
         <w:rPr>
           <w:rFonts w:hint="default" w:hAnsi="Cambria Math" w:cs="Times New Roman"/>
           <w:b/>
@@ -1534,7 +1485,6 @@
     <w:p>
       <w:pPr>
         <w:spacing w:after="200" w:line="276" w:lineRule="auto"/>
-        <m:rPr/>
         <w:rPr>
           <w:rFonts w:hint="default" w:hAnsi="Cambria Math" w:cs="Times New Roman"/>
           <w:b w:val="0"/>
@@ -1546,7 +1496,6 @@
         </w:rPr>
       </w:pPr>
       <w:r>
-        <m:rPr/>
         <w:rPr>
           <w:rFonts w:hint="default" w:hAnsi="Cambria Math" w:cs="Times New Roman"/>
           <w:b w:val="0"/>
@@ -1562,7 +1511,6 @@
     <w:p>
       <w:pPr>
         <w:spacing w:after="200" w:line="276" w:lineRule="auto"/>
-        <m:rPr/>
         <w:rPr>
           <w:rFonts w:hint="default" w:hAnsi="Cambria Math" w:cs="Times New Roman"/>
           <w:b w:val="0"/>
@@ -1591,7 +1539,6 @@
             <m:radPr>
               <m:degHide m:val="1"/>
               <m:ctrlPr>
-                <m:rPr/>
                 <w:rPr>
                   <w:rFonts w:hint="default" w:ascii="Cambria Math" w:hAnsi="Cambria Math" w:cs="Times New Roman"/>
                   <w:b w:val="0"/>
@@ -1605,7 +1552,6 @@
             </m:radPr>
             <m:deg>
               <m:ctrlPr>
-                <m:rPr/>
                 <w:rPr>
                   <w:rFonts w:hint="default" w:ascii="Cambria Math" w:hAnsi="Cambria Math" w:cs="Times New Roman"/>
                   <w:b w:val="0"/>
@@ -1623,7 +1569,6 @@
                   <m:chr m:val="∑"/>
                   <m:limLoc m:val="undOvr"/>
                   <m:ctrlPr>
-                    <m:rPr/>
                     <w:rPr>
                       <w:rFonts w:hint="default" w:ascii="Cambria Math" w:hAnsi="Cambria Math" w:cs="Times New Roman"/>
                       <w:b w:val="0"/>
@@ -1649,7 +1594,6 @@
                     <m:t>i=1</m:t>
                   </m:r>
                   <m:ctrlPr>
-                    <m:rPr/>
                     <w:rPr>
                       <w:rFonts w:hint="default" w:ascii="Cambria Math" w:hAnsi="Cambria Math" w:cs="Times New Roman"/>
                       <w:b w:val="0"/>
@@ -1675,7 +1619,6 @@
                     <m:t>k</m:t>
                   </m:r>
                   <m:ctrlPr>
-                    <m:rPr/>
                     <w:rPr>
                       <w:rFonts w:hint="default" w:ascii="Cambria Math" w:hAnsi="Cambria Math" w:cs="Times New Roman"/>
                       <w:b w:val="0"/>
@@ -1691,7 +1634,6 @@
                   <m:sSup>
                     <m:sSupPr>
                       <m:ctrlPr>
-                        <m:rPr/>
                         <w:rPr>
                           <w:rFonts w:hint="default" w:ascii="Cambria Math" w:hAnsi="Cambria Math" w:cs="Times New Roman"/>
                           <w:b w:val="0"/>
@@ -1707,7 +1649,6 @@
                       <m:d>
                         <m:dPr>
                           <m:ctrlPr>
-                            <m:rPr/>
                             <w:rPr>
                               <w:rFonts w:hint="default" w:ascii="Cambria Math" w:hAnsi="Cambria Math" w:cs="Times New Roman"/>
                               <w:b w:val="0"/>
@@ -1723,7 +1664,6 @@
                           <m:sSub>
                             <m:sSubPr>
                               <m:ctrlPr>
-                                <m:rPr/>
                                 <w:rPr>
                                   <w:rFonts w:hint="default" w:ascii="Cambria Math" w:hAnsi="Cambria Math" w:cs="Times New Roman"/>
                                   <w:b w:val="0"/>
@@ -1749,7 +1689,6 @@
                                 <m:t>x</m:t>
                               </m:r>
                               <m:ctrlPr>
-                                <m:rPr/>
                                 <w:rPr>
                                   <w:rFonts w:hint="default" w:ascii="Cambria Math" w:hAnsi="Cambria Math" w:cs="Times New Roman"/>
                                   <w:b w:val="0"/>
@@ -1775,7 +1714,6 @@
                                 <m:t>i</m:t>
                               </m:r>
                               <m:ctrlPr>
-                                <m:rPr/>
                                 <w:rPr>
                                   <w:rFonts w:hint="default" w:ascii="Cambria Math" w:hAnsi="Cambria Math" w:cs="Times New Roman"/>
                                   <w:b w:val="0"/>
@@ -1803,7 +1741,6 @@
                           <m:sSub>
                             <m:sSubPr>
                               <m:ctrlPr>
-                                <m:rPr/>
                                 <w:rPr>
                                   <w:rFonts w:hint="default" w:ascii="Cambria Math" w:hAnsi="Cambria Math" w:cs="Times New Roman"/>
                                   <w:b w:val="0"/>
@@ -1829,7 +1766,6 @@
                                 <m:t>y</m:t>
                               </m:r>
                               <m:ctrlPr>
-                                <m:rPr/>
                                 <w:rPr>
                                   <w:rFonts w:hint="default" w:ascii="Cambria Math" w:hAnsi="Cambria Math" w:cs="Times New Roman"/>
                                   <w:b w:val="0"/>
@@ -1855,7 +1791,6 @@
                                 <m:t>i</m:t>
                               </m:r>
                               <m:ctrlPr>
-                                <m:rPr/>
                                 <w:rPr>
                                   <w:rFonts w:hint="default" w:ascii="Cambria Math" w:hAnsi="Cambria Math" w:cs="Times New Roman"/>
                                   <w:b w:val="0"/>
@@ -1869,7 +1804,6 @@
                             </m:sub>
                           </m:sSub>
                           <m:ctrlPr>
-                            <m:rPr/>
                             <w:rPr>
                               <w:rFonts w:hint="default" w:ascii="Cambria Math" w:hAnsi="Cambria Math" w:cs="Times New Roman"/>
                               <w:b w:val="0"/>
@@ -1883,7 +1817,6 @@
                         </m:e>
                       </m:d>
                       <m:ctrlPr>
-                        <m:rPr/>
                         <w:rPr>
                           <w:rFonts w:hint="default" w:ascii="Cambria Math" w:hAnsi="Cambria Math" w:cs="Times New Roman"/>
                           <w:b w:val="0"/>
@@ -1909,7 +1842,6 @@
                         <m:t>2</m:t>
                       </m:r>
                       <m:ctrlPr>
-                        <m:rPr/>
                         <w:rPr>
                           <w:rFonts w:hint="default" w:ascii="Cambria Math" w:hAnsi="Cambria Math" w:cs="Times New Roman"/>
                           <w:b w:val="0"/>
@@ -1923,7 +1855,6 @@
                     </m:sup>
                   </m:sSup>
                   <m:ctrlPr>
-                    <m:rPr/>
                     <w:rPr>
                       <w:rFonts w:hint="default" w:ascii="Cambria Math" w:hAnsi="Cambria Math" w:cs="Times New Roman"/>
                       <w:b w:val="0"/>
@@ -1937,7 +1868,6 @@
                 </m:e>
               </m:nary>
               <m:ctrlPr>
-                <m:rPr/>
                 <w:rPr>
                   <w:rFonts w:hint="default" w:ascii="Cambria Math" w:hAnsi="Cambria Math" w:cs="Times New Roman"/>
                   <w:b w:val="0"/>
@@ -1956,7 +1886,6 @@
     <w:p>
       <w:pPr>
         <w:spacing w:after="200" w:line="276" w:lineRule="auto"/>
-        <m:rPr/>
         <w:rPr>
           <w:rFonts w:hint="default" w:hAnsi="Cambria Math" w:cs="Times New Roman"/>
           <w:b w:val="0"/>
@@ -1986,7 +1915,6 @@
               <m:chr m:val="∑"/>
               <m:limLoc m:val="undOvr"/>
               <m:ctrlPr>
-                <m:rPr/>
                 <w:rPr>
                   <w:rFonts w:hint="default" w:ascii="Cambria Math" w:hAnsi="Cambria Math" w:cs="Times New Roman"/>
                   <w:b w:val="0"/>
@@ -2012,7 +1940,6 @@
                 <m:t>i=1</m:t>
               </m:r>
               <m:ctrlPr>
-                <m:rPr/>
                 <w:rPr>
                   <w:rFonts w:hint="default" w:ascii="Cambria Math" w:hAnsi="Cambria Math" w:cs="Times New Roman"/>
                   <w:b w:val="0"/>
@@ -2038,7 +1965,6 @@
                 <m:t>k</m:t>
               </m:r>
               <m:ctrlPr>
-                <m:rPr/>
                 <w:rPr>
                   <w:rFonts w:hint="default" w:ascii="Cambria Math" w:hAnsi="Cambria Math" w:cs="Times New Roman"/>
                   <w:b w:val="0"/>
@@ -2056,7 +1982,6 @@
                   <m:begChr m:val="|"/>
                   <m:endChr m:val="|"/>
                   <m:ctrlPr>
-                    <m:rPr/>
                     <w:rPr>
                       <w:rFonts w:hint="default" w:ascii="Cambria Math" w:hAnsi="Cambria Math" w:cs="Times New Roman"/>
                       <w:b w:val="0"/>
@@ -2072,7 +1997,6 @@
                   <m:sSub>
                     <m:sSubPr>
                       <m:ctrlPr>
-                        <m:rPr/>
                         <w:rPr>
                           <w:rFonts w:hint="default" w:ascii="Cambria Math" w:hAnsi="Cambria Math" w:cs="Times New Roman"/>
                           <w:b w:val="0"/>
@@ -2098,7 +2022,6 @@
                         <m:t>x</m:t>
                       </m:r>
                       <m:ctrlPr>
-                        <m:rPr/>
                         <w:rPr>
                           <w:rFonts w:hint="default" w:ascii="Cambria Math" w:hAnsi="Cambria Math" w:cs="Times New Roman"/>
                           <w:b w:val="0"/>
@@ -2124,7 +2047,6 @@
                         <m:t>1</m:t>
                       </m:r>
                       <m:ctrlPr>
-                        <m:rPr/>
                         <w:rPr>
                           <w:rFonts w:hint="default" w:ascii="Cambria Math" w:hAnsi="Cambria Math" w:cs="Times New Roman"/>
                           <w:b w:val="0"/>
@@ -2152,7 +2074,6 @@
                   <m:sSub>
                     <m:sSubPr>
                       <m:ctrlPr>
-                        <m:rPr/>
                         <w:rPr>
                           <w:rFonts w:hint="default" w:ascii="Cambria Math" w:hAnsi="Cambria Math" w:cs="Times New Roman"/>
                           <w:b w:val="0"/>
@@ -2178,7 +2099,6 @@
                         <m:t>y</m:t>
                       </m:r>
                       <m:ctrlPr>
-                        <m:rPr/>
                         <w:rPr>
                           <w:rFonts w:hint="default" w:ascii="Cambria Math" w:hAnsi="Cambria Math" w:cs="Times New Roman"/>
                           <w:b w:val="0"/>
@@ -2204,7 +2124,6 @@
                         <m:t>i</m:t>
                       </m:r>
                       <m:ctrlPr>
-                        <m:rPr/>
                         <w:rPr>
                           <w:rFonts w:hint="default" w:ascii="Cambria Math" w:hAnsi="Cambria Math" w:cs="Times New Roman"/>
                           <w:b w:val="0"/>
@@ -2218,7 +2137,6 @@
                     </m:sub>
                   </m:sSub>
                   <m:ctrlPr>
-                    <m:rPr/>
                     <w:rPr>
                       <w:rFonts w:hint="default" w:ascii="Cambria Math" w:hAnsi="Cambria Math" w:cs="Times New Roman"/>
                       <w:b w:val="0"/>
@@ -2232,7 +2150,6 @@
                 </m:e>
               </m:d>
               <m:ctrlPr>
-                <m:rPr/>
                 <w:rPr>
                   <w:rFonts w:hint="default" w:ascii="Cambria Math" w:hAnsi="Cambria Math" w:cs="Times New Roman"/>
                   <w:b w:val="0"/>
@@ -2251,7 +2168,6 @@
     <w:p>
       <w:pPr>
         <w:spacing w:after="200" w:line="276" w:lineRule="auto"/>
-        <m:rPr/>
         <w:rPr>
           <w:rFonts w:hint="default" w:hAnsi="Cambria Math" w:cs="Times New Roman"/>
           <w:b w:val="0"/>
@@ -2279,7 +2195,6 @@
           <m:sSup>
             <m:sSupPr>
               <m:ctrlPr>
-                <m:rPr/>
                 <w:rPr>
                   <w:rFonts w:hint="default" w:ascii="Cambria Math" w:hAnsi="Cambria Math" w:cs="Times New Roman"/>
                   <w:b w:val="0"/>
@@ -2295,7 +2210,6 @@
               <m:d>
                 <m:dPr>
                   <m:ctrlPr>
-                    <m:rPr/>
                     <w:rPr>
                       <w:rFonts w:hint="default" w:ascii="Cambria Math" w:hAnsi="Cambria Math" w:cs="Times New Roman"/>
                       <w:b w:val="0"/>
@@ -2313,7 +2227,6 @@
                       <m:chr m:val="∑"/>
                       <m:limLoc m:val="undOvr"/>
                       <m:ctrlPr>
-                        <m:rPr/>
                         <w:rPr>
                           <w:rFonts w:hint="default" w:ascii="Cambria Math" w:hAnsi="Cambria Math" w:cs="Times New Roman"/>
                           <w:b w:val="0"/>
@@ -2339,7 +2252,6 @@
                         <m:t>i=1</m:t>
                       </m:r>
                       <m:ctrlPr>
-                        <m:rPr/>
                         <w:rPr>
                           <w:rFonts w:hint="default" w:ascii="Cambria Math" w:hAnsi="Cambria Math" w:cs="Times New Roman"/>
                           <w:b w:val="0"/>
@@ -2365,7 +2277,6 @@
                         <m:t>k</m:t>
                       </m:r>
                       <m:ctrlPr>
-                        <m:rPr/>
                         <w:rPr>
                           <w:rFonts w:hint="default" w:ascii="Cambria Math" w:hAnsi="Cambria Math" w:cs="Times New Roman"/>
                           <w:b w:val="0"/>
@@ -2381,7 +2292,6 @@
                       <m:sSup>
                         <m:sSupPr>
                           <m:ctrlPr>
-                            <m:rPr/>
                             <w:rPr>
                               <w:rFonts w:hint="default" w:ascii="Cambria Math" w:hAnsi="Cambria Math" w:cs="Times New Roman"/>
                               <w:b w:val="0"/>
@@ -2399,7 +2309,6 @@
                               <m:begChr m:val="|"/>
                               <m:endChr m:val="|"/>
                               <m:ctrlPr>
-                                <m:rPr/>
                                 <w:rPr>
                                   <w:rFonts w:hint="default" w:ascii="Cambria Math" w:hAnsi="Cambria Math" w:cs="Times New Roman"/>
                                   <w:b w:val="0"/>
@@ -2415,7 +2324,6 @@
                               <m:sSub>
                                 <m:sSubPr>
                                   <m:ctrlPr>
-                                    <m:rPr/>
                                     <w:rPr>
                                       <w:rFonts w:hint="default" w:ascii="Cambria Math" w:hAnsi="Cambria Math" w:cs="Times New Roman"/>
                                       <w:b w:val="0"/>
@@ -2441,7 +2349,6 @@
                                     <m:t>x</m:t>
                                   </m:r>
                                   <m:ctrlPr>
-                                    <m:rPr/>
                                     <w:rPr>
                                       <w:rFonts w:hint="default" w:ascii="Cambria Math" w:hAnsi="Cambria Math" w:cs="Times New Roman"/>
                                       <w:b w:val="0"/>
@@ -2467,7 +2374,6 @@
                                     <m:t>i</m:t>
                                   </m:r>
                                   <m:ctrlPr>
-                                    <m:rPr/>
                                     <w:rPr>
                                       <w:rFonts w:hint="default" w:ascii="Cambria Math" w:hAnsi="Cambria Math" w:cs="Times New Roman"/>
                                       <w:b w:val="0"/>
@@ -2495,7 +2401,6 @@
                               <m:sSub>
                                 <m:sSubPr>
                                   <m:ctrlPr>
-                                    <m:rPr/>
                                     <w:rPr>
                                       <w:rFonts w:hint="default" w:ascii="Cambria Math" w:hAnsi="Cambria Math" w:cs="Times New Roman"/>
                                       <w:b w:val="0"/>
@@ -2521,7 +2426,6 @@
                                     <m:t>y</m:t>
                                   </m:r>
                                   <m:ctrlPr>
-                                    <m:rPr/>
                                     <w:rPr>
                                       <w:rFonts w:hint="default" w:ascii="Cambria Math" w:hAnsi="Cambria Math" w:cs="Times New Roman"/>
                                       <w:b w:val="0"/>
@@ -2547,7 +2451,6 @@
                                     <m:t>i</m:t>
                                   </m:r>
                                   <m:ctrlPr>
-                                    <m:rPr/>
                                     <w:rPr>
                                       <w:rFonts w:hint="default" w:ascii="Cambria Math" w:hAnsi="Cambria Math" w:cs="Times New Roman"/>
                                       <w:b w:val="0"/>
@@ -2561,7 +2464,6 @@
                                 </m:sub>
                               </m:sSub>
                               <m:ctrlPr>
-                                <m:rPr/>
                                 <w:rPr>
                                   <w:rFonts w:hint="default" w:ascii="Cambria Math" w:hAnsi="Cambria Math" w:cs="Times New Roman"/>
                                   <w:b w:val="0"/>
@@ -2575,7 +2477,6 @@
                             </m:e>
                           </m:d>
                           <m:ctrlPr>
-                            <m:rPr/>
                             <w:rPr>
                               <w:rFonts w:hint="default" w:ascii="Cambria Math" w:hAnsi="Cambria Math" w:cs="Times New Roman"/>
                               <w:b w:val="0"/>
@@ -2601,7 +2502,6 @@
                             <m:t>q</m:t>
                           </m:r>
                           <m:ctrlPr>
-                            <m:rPr/>
                             <w:rPr>
                               <w:rFonts w:hint="default" w:ascii="Cambria Math" w:hAnsi="Cambria Math" w:cs="Times New Roman"/>
                               <w:b w:val="0"/>
@@ -2615,7 +2515,6 @@
                         </m:sup>
                       </m:sSup>
                       <m:ctrlPr>
-                        <m:rPr/>
                         <w:rPr>
                           <w:rFonts w:hint="default" w:ascii="Cambria Math" w:hAnsi="Cambria Math" w:cs="Times New Roman"/>
                           <w:b w:val="0"/>
@@ -2629,7 +2528,6 @@
                     </m:e>
                   </m:nary>
                   <m:ctrlPr>
-                    <m:rPr/>
                     <w:rPr>
                       <w:rFonts w:hint="default" w:ascii="Cambria Math" w:hAnsi="Cambria Math" w:cs="Times New Roman"/>
                       <w:b w:val="0"/>
@@ -2643,7 +2541,6 @@
                 </m:e>
               </m:d>
               <m:ctrlPr>
-                <m:rPr/>
                 <w:rPr>
                   <w:rFonts w:hint="default" w:ascii="Cambria Math" w:hAnsi="Cambria Math" w:cs="Times New Roman"/>
                   <w:b w:val="0"/>
@@ -2660,7 +2557,6 @@
                 <m:fPr>
                   <m:type m:val="lin"/>
                   <m:ctrlPr>
-                    <m:rPr/>
                     <w:rPr>
                       <w:rFonts w:hint="default" w:ascii="Cambria Math" w:hAnsi="Cambria Math" w:cs="Times New Roman"/>
                       <w:b w:val="0"/>
@@ -2686,7 +2582,6 @@
                     <m:t>1</m:t>
                   </m:r>
                   <m:ctrlPr>
-                    <m:rPr/>
                     <w:rPr>
                       <w:rFonts w:hint="default" w:ascii="Cambria Math" w:hAnsi="Cambria Math" w:cs="Times New Roman"/>
                       <w:b w:val="0"/>
@@ -2712,7 +2607,6 @@
                     <m:t>q</m:t>
                   </m:r>
                   <m:ctrlPr>
-                    <m:rPr/>
                     <w:rPr>
                       <w:rFonts w:hint="default" w:ascii="Cambria Math" w:hAnsi="Cambria Math" w:cs="Times New Roman"/>
                       <w:b w:val="0"/>
@@ -2726,7 +2620,6 @@
                 </m:den>
               </m:f>
               <m:ctrlPr>
-                <m:rPr/>
                 <w:rPr>
                   <w:rFonts w:hint="default" w:ascii="Cambria Math" w:hAnsi="Cambria Math" w:cs="Times New Roman"/>
                   <w:b w:val="0"/>
@@ -2745,7 +2638,6 @@
     <w:p>
       <w:pPr>
         <w:spacing w:after="200" w:line="276" w:lineRule="auto"/>
-        <m:rPr/>
         <w:rPr>
           <w:rFonts w:hint="default" w:hAnsi="Cambria Math" w:cs="Times New Roman"/>
           <w:b/>
@@ -2757,7 +2649,6 @@
         </w:rPr>
       </w:pPr>
       <w:r>
-        <m:rPr/>
         <w:rPr>
           <w:rFonts w:hint="default" w:hAnsi="Cambria Math" w:cs="Times New Roman"/>
           <w:b/>
@@ -2773,7 +2664,6 @@
     <w:p>
       <w:pPr>
         <w:spacing w:after="200" w:line="276" w:lineRule="auto"/>
-        <m:rPr/>
         <w:rPr>
           <w:rFonts w:hint="default" w:hAnsi="Cambria Math" w:cs="Times New Roman"/>
           <w:b w:val="0"/>
@@ -2785,7 +2675,6 @@
         </w:rPr>
       </w:pPr>
       <w:r>
-        <m:rPr/>
         <w:rPr>
           <w:rFonts w:hint="default" w:hAnsi="Cambria Math" w:cs="Times New Roman"/>
           <w:b w:val="0"/>
@@ -2797,13 +2686,10 @@
         </w:rPr>
         <w:t>Support vector machine là mô hình học có giám sát phổ biến dùng để phân loại dữ liệu bằng cách tìm một siêu phẳng (hyperplane) sao cho nó chia bộ dữ liệu thành hai nhóm có đặc tính riêng.</w:t>
       </w:r>
-      <w:bookmarkStart w:id="8" w:name="_GoBack"/>
-      <w:bookmarkEnd w:id="8"/>
     </w:p>
     <w:p>
       <w:pPr>
         <w:spacing w:after="200" w:line="276" w:lineRule="auto"/>
-        <m:rPr/>
         <w:rPr>
           <w:rFonts w:hint="default" w:hAnsi="Cambria Math" w:cs="Times New Roman"/>
           <w:b/>
@@ -2815,7 +2701,6 @@
         </w:rPr>
       </w:pPr>
       <w:r>
-        <m:rPr/>
         <w:rPr>
           <w:rFonts w:hint="default" w:hAnsi="Cambria Math" w:cs="Times New Roman"/>
           <w:b/>
@@ -2831,7 +2716,6 @@
     <w:p>
       <w:pPr>
         <w:spacing w:after="200" w:line="276" w:lineRule="auto"/>
-        <m:rPr/>
         <w:rPr>
           <w:rFonts w:hint="default" w:hAnsi="Cambria Math" w:cs="Times New Roman"/>
           <w:b w:val="0"/>
@@ -2843,7 +2727,6 @@
         </w:rPr>
       </w:pPr>
       <w:r>
-        <m:rPr/>
         <w:rPr>
           <w:rFonts w:hint="default" w:hAnsi="Cambria Math" w:cs="Times New Roman"/>
           <w:b w:val="0"/>
@@ -2859,7 +2742,6 @@
     <w:p>
       <w:pPr>
         <w:spacing w:after="200" w:line="276" w:lineRule="auto"/>
-        <m:rPr/>
         <w:rPr>
           <w:rFonts w:hint="default" w:hAnsi="Cambria Math" w:cs="Times New Roman"/>
           <w:b/>
@@ -2871,7 +2753,6 @@
         </w:rPr>
       </w:pPr>
       <w:r>
-        <m:rPr/>
         <w:rPr>
           <w:rFonts w:hint="default" w:hAnsi="Cambria Math" w:cs="Times New Roman"/>
           <w:b/>
@@ -2887,7 +2768,6 @@
     <w:p>
       <w:pPr>
         <w:spacing w:after="200" w:line="276" w:lineRule="auto"/>
-        <m:rPr/>
         <w:rPr>
           <w:rFonts w:hint="default" w:hAnsi="Cambria Math" w:cs="Times New Roman"/>
           <w:b w:val="0"/>
@@ -2899,7 +2779,6 @@
         </w:rPr>
       </w:pPr>
       <w:r>
-        <m:rPr/>
         <w:rPr>
           <w:rFonts w:hint="default" w:hAnsi="Cambria Math" w:cs="Times New Roman"/>
           <w:b w:val="0"/>
@@ -2910,6 +2789,126 @@
           <w:lang w:val="en-US" w:eastAsia="en-US" w:bidi="ar-SA"/>
         </w:rPr>
         <w:t>Random forest là dạng cải tiến hơn của decision trees (DT) và cũng là loại mô hình học có giám sát. Random forest gồm nhiều cây decision trees hoạt dộng độc lập để dự đoán nhãn dựa trên kết quả của các cây.</w:t>
+      </w:r>
+    </w:p>
+    <w:p>
+      <w:pPr>
+        <w:spacing w:after="200" w:line="276" w:lineRule="auto"/>
+        <w:rPr>
+          <w:rFonts w:hint="default" w:hAnsi="Cambria Math" w:cs="Times New Roman"/>
+          <w:b w:val="0"/>
+          <w:bCs w:val="0"/>
+          <w:i w:val="0"/>
+          <w:sz w:val="24"/>
+          <w:szCs w:val="24"/>
+          <w:lang w:val="en-US" w:eastAsia="en-US" w:bidi="ar-SA"/>
+        </w:rPr>
+      </w:pPr>
+    </w:p>
+    <w:p>
+      <w:pPr>
+        <w:spacing w:after="200" w:line="276" w:lineRule="auto"/>
+        <w:rPr>
+          <w:rFonts w:hint="default" w:hAnsi="Cambria Math" w:cs="Times New Roman"/>
+          <w:b/>
+          <w:bCs/>
+          <w:i w:val="0"/>
+          <w:sz w:val="24"/>
+          <w:szCs w:val="24"/>
+          <w:lang w:val="en-US" w:eastAsia="en-US" w:bidi="ar-SA"/>
+        </w:rPr>
+      </w:pPr>
+      <w:r>
+        <w:rPr>
+          <w:rFonts w:hint="default" w:hAnsi="Cambria Math" w:cs="Times New Roman"/>
+          <w:b/>
+          <w:bCs/>
+          <w:i w:val="0"/>
+          <w:sz w:val="24"/>
+          <w:szCs w:val="24"/>
+          <w:lang w:val="en-US" w:eastAsia="en-US" w:bidi="ar-SA"/>
+        </w:rPr>
+        <w:t>XGBoost</w:t>
+      </w:r>
+    </w:p>
+    <w:p>
+      <w:pPr>
+        <w:spacing w:after="200" w:line="276" w:lineRule="auto"/>
+        <w:rPr>
+          <w:rFonts w:hint="default" w:hAnsi="Cambria Math" w:cs="Times New Roman"/>
+          <w:b w:val="0"/>
+          <w:bCs w:val="0"/>
+          <w:i w:val="0"/>
+          <w:sz w:val="24"/>
+          <w:szCs w:val="24"/>
+          <w:lang w:val="en-US" w:eastAsia="en-US" w:bidi="ar-SA"/>
+        </w:rPr>
+      </w:pPr>
+      <w:r>
+        <w:rPr>
+          <w:rFonts w:hint="default" w:hAnsi="Cambria Math" w:cs="Times New Roman"/>
+          <w:b w:val="0"/>
+          <w:bCs w:val="0"/>
+          <w:i w:val="0"/>
+          <w:sz w:val="24"/>
+          <w:szCs w:val="24"/>
+          <w:lang w:val="en-US" w:eastAsia="en-US" w:bidi="ar-SA"/>
+        </w:rPr>
+        <w:t>XGBoost là thư viện cho gradient boosting học bằng giải thuật theo kiểu cây, được thiết kế để có hiệu suất cao.</w:t>
+      </w:r>
+      <w:bookmarkStart w:id="8" w:name="_GoBack"/>
+      <w:bookmarkEnd w:id="8"/>
+    </w:p>
+    <w:p>
+      <w:pPr>
+        <w:spacing w:after="200" w:line="276" w:lineRule="auto"/>
+        <w:rPr>
+          <w:rFonts w:hint="default" w:hAnsi="Cambria Math" w:cs="Times New Roman"/>
+          <w:b/>
+          <w:bCs/>
+          <w:i w:val="0"/>
+          <w:sz w:val="24"/>
+          <w:szCs w:val="24"/>
+          <w:lang w:val="en-US" w:eastAsia="en-US" w:bidi="ar-SA"/>
+        </w:rPr>
+      </w:pPr>
+      <w:r>
+        <w:rPr>
+          <w:rFonts w:hint="default" w:hAnsi="Cambria Math" w:cs="Times New Roman"/>
+          <w:b/>
+          <w:bCs/>
+          <w:i w:val="0"/>
+          <w:sz w:val="24"/>
+          <w:szCs w:val="24"/>
+          <w:lang w:val="en-US" w:eastAsia="en-US" w:bidi="ar-SA"/>
+        </w:rPr>
+        <w:t>LightGBM</w:t>
+      </w:r>
+    </w:p>
+    <w:p>
+      <w:pPr>
+        <w:spacing w:after="200" w:line="276" w:lineRule="auto"/>
+        <w:rPr>
+          <w:rFonts w:hint="default" w:hAnsi="Cambria Math" w:cs="Times New Roman"/>
+          <w:b w:val="0"/>
+          <w:bCs w:val="0"/>
+          <w:i w:val="0"/>
+          <w:sz w:val="24"/>
+          <w:szCs w:val="24"/>
+          <w:lang w:val="en-US" w:eastAsia="en-US" w:bidi="ar-SA"/>
+        </w:rPr>
+      </w:pPr>
+      <w:r>
+        <w:rPr>
+          <w:rFonts w:hint="default" w:hAnsi="Cambria Math" w:cs="Times New Roman"/>
+          <w:b w:val="0"/>
+          <w:bCs w:val="0"/>
+          <w:i w:val="0"/>
+          <w:sz w:val="24"/>
+          <w:szCs w:val="24"/>
+          <w:lang w:val="en-US" w:eastAsia="en-US" w:bidi="ar-SA"/>
+        </w:rPr>
+        <w:t>LightGBM là thư viện cho gradient boosting học bằng giải thuật theo kiểu cây. LightGBM phát triển cây dựa trên leaf-wise, trong khi các giải thuật khác dựa trên level-wise. Leaf-wise giúp giảm nhiều loss hơn giải thật level-wise.</w:t>
       </w:r>
     </w:p>
     <w:sectPr>
@@ -3038,7 +3037,7 @@
     <w:lsdException w:qFormat="1" w:unhideWhenUsed="0" w:uiPriority="10" w:semiHidden="0" w:name="Title"/>
     <w:lsdException w:uiPriority="99" w:name="Closing"/>
     <w:lsdException w:uiPriority="99" w:name="Signature"/>
-    <w:lsdException w:uiPriority="1" w:name="Default Paragraph Font"/>
+    <w:lsdException w:qFormat="1" w:uiPriority="1" w:name="Default Paragraph Font"/>
     <w:lsdException w:qFormat="1" w:unhideWhenUsed="0" w:uiPriority="1" w:semiHidden="0" w:name="Body Text"/>
     <w:lsdException w:uiPriority="99" w:name="Body Text Indent"/>
     <w:lsdException w:uiPriority="99" w:name="List Continue"/>
@@ -3365,6 +3364,7 @@
     <w:name w:val="Default Paragraph Font"/>
     <w:semiHidden/>
     <w:unhideWhenUsed/>
+    <w:qFormat/>
     <w:uiPriority w:val="1"/>
   </w:style>
   <w:style w:type="table" w:default="1" w:styleId="8">
